--- a/Lab_04_DO_Housebuilding.docx
+++ b/Lab_04_DO_Housebuilding.docx
@@ -6,8 +6,6 @@
       <w:pPr>
         <w:ind w:left="561"/>
       </w:pPr>
-      <w:bookmarkStart w:id="0" w:name="_GoBack"/>
-      <w:bookmarkEnd w:id="0"/>
     </w:p>
     <w:p>
       <w:pPr>
@@ -351,7 +349,7 @@
       <w:pPr>
         <w:pStyle w:val="TOCHeading"/>
       </w:pPr>
-      <w:bookmarkStart w:id="1" w:name="_Toc116705122"/>
+      <w:bookmarkStart w:id="0" w:name="_Toc116705122"/>
       <w:r>
         <w:t>Contents</w:t>
       </w:r>
@@ -1023,26 +1021,27 @@
       <w:pPr>
         <w:pStyle w:val="Heading1"/>
       </w:pPr>
-      <w:bookmarkStart w:id="2" w:name="_Toc327952811"/>
-      <w:bookmarkStart w:id="3" w:name="_Toc473450312"/>
-      <w:bookmarkStart w:id="4" w:name="_Toc478563941"/>
-      <w:bookmarkStart w:id="5" w:name="_Toc478723204"/>
-      <w:bookmarkStart w:id="6" w:name="_Toc496615592"/>
-      <w:bookmarkStart w:id="7" w:name="_Toc499894175"/>
-      <w:bookmarkStart w:id="8" w:name="_Toc501375881"/>
-      <w:bookmarkStart w:id="9" w:name="_Toc501375996"/>
-      <w:bookmarkStart w:id="10" w:name="_Toc503277091"/>
-      <w:bookmarkStart w:id="11" w:name="_Toc503277189"/>
-      <w:bookmarkStart w:id="12" w:name="_Toc503282312"/>
-      <w:bookmarkStart w:id="13" w:name="_Toc504549022"/>
-      <w:bookmarkStart w:id="14" w:name="_Toc201382128"/>
-      <w:bookmarkStart w:id="15" w:name="_Toc201382348"/>
-      <w:bookmarkStart w:id="16" w:name="_Toc201382410"/>
-      <w:bookmarkEnd w:id="1"/>
+      <w:bookmarkStart w:id="1" w:name="_Toc327952811"/>
+      <w:bookmarkStart w:id="2" w:name="_Toc473450312"/>
+      <w:bookmarkStart w:id="3" w:name="_Toc478563941"/>
+      <w:bookmarkStart w:id="4" w:name="_Toc478723204"/>
+      <w:bookmarkStart w:id="5" w:name="_Toc496615592"/>
+      <w:bookmarkStart w:id="6" w:name="_Toc499894175"/>
+      <w:bookmarkStart w:id="7" w:name="_Toc501375881"/>
+      <w:bookmarkStart w:id="8" w:name="_Toc501375996"/>
+      <w:bookmarkStart w:id="9" w:name="_Toc503277091"/>
+      <w:bookmarkStart w:id="10" w:name="_Toc503277189"/>
+      <w:bookmarkStart w:id="11" w:name="_Toc503282312"/>
+      <w:bookmarkStart w:id="12" w:name="_Toc504549022"/>
+      <w:bookmarkStart w:id="13" w:name="_Toc201382128"/>
+      <w:bookmarkStart w:id="14" w:name="_Toc201382348"/>
+      <w:bookmarkStart w:id="15" w:name="_Toc201382410"/>
+      <w:bookmarkEnd w:id="0"/>
       <w:r>
         <w:lastRenderedPageBreak/>
         <w:t>Overview</w:t>
       </w:r>
+      <w:bookmarkEnd w:id="1"/>
       <w:bookmarkEnd w:id="2"/>
       <w:bookmarkEnd w:id="3"/>
       <w:bookmarkEnd w:id="4"/>
@@ -1054,7 +1053,6 @@
       <w:bookmarkEnd w:id="10"/>
       <w:bookmarkEnd w:id="11"/>
       <w:bookmarkEnd w:id="12"/>
-      <w:bookmarkEnd w:id="13"/>
     </w:p>
     <w:p>
       <w:pPr>
@@ -1273,18 +1271,18 @@
       <w:pPr>
         <w:pStyle w:val="Heading1"/>
       </w:pPr>
-      <w:bookmarkStart w:id="17" w:name="_Toc327952812"/>
-      <w:bookmarkStart w:id="18" w:name="_Toc473450313"/>
-      <w:bookmarkStart w:id="19" w:name="_Toc478563942"/>
-      <w:bookmarkStart w:id="20" w:name="_Toc478723205"/>
-      <w:bookmarkStart w:id="21" w:name="_Toc496615593"/>
-      <w:bookmarkStart w:id="22" w:name="_Toc499894176"/>
-      <w:bookmarkStart w:id="23" w:name="_Toc501375882"/>
-      <w:bookmarkStart w:id="24" w:name="_Toc501375997"/>
-      <w:bookmarkStart w:id="25" w:name="_Toc503277092"/>
-      <w:bookmarkStart w:id="26" w:name="_Toc503277190"/>
-      <w:bookmarkStart w:id="27" w:name="_Toc503282313"/>
-      <w:bookmarkStart w:id="28" w:name="_Toc504549023"/>
+      <w:bookmarkStart w:id="16" w:name="_Toc327952812"/>
+      <w:bookmarkStart w:id="17" w:name="_Toc473450313"/>
+      <w:bookmarkStart w:id="18" w:name="_Toc478563942"/>
+      <w:bookmarkStart w:id="19" w:name="_Toc478723205"/>
+      <w:bookmarkStart w:id="20" w:name="_Toc496615593"/>
+      <w:bookmarkStart w:id="21" w:name="_Toc499894176"/>
+      <w:bookmarkStart w:id="22" w:name="_Toc501375882"/>
+      <w:bookmarkStart w:id="23" w:name="_Toc501375997"/>
+      <w:bookmarkStart w:id="24" w:name="_Toc503277092"/>
+      <w:bookmarkStart w:id="25" w:name="_Toc503277190"/>
+      <w:bookmarkStart w:id="26" w:name="_Toc503282313"/>
+      <w:bookmarkStart w:id="27" w:name="_Toc504549023"/>
       <w:r>
         <w:t>Pre-requisites</w:t>
       </w:r>
@@ -1297,6 +1295,7 @@
       <w:r>
         <w:t>iles</w:t>
       </w:r>
+      <w:bookmarkEnd w:id="16"/>
       <w:bookmarkEnd w:id="17"/>
       <w:bookmarkEnd w:id="18"/>
       <w:bookmarkEnd w:id="19"/>
@@ -1308,7 +1307,6 @@
       <w:bookmarkEnd w:id="25"/>
       <w:bookmarkEnd w:id="26"/>
       <w:bookmarkEnd w:id="27"/>
-      <w:bookmarkEnd w:id="28"/>
     </w:p>
     <w:p>
       <w:pPr>
@@ -1330,7 +1328,15 @@
           <w:sz w:val="22"/>
           <w:szCs w:val="22"/>
         </w:rPr>
-        <w:t>Working knowledge of DSX Local</w:t>
+        <w:t xml:space="preserve">Working knowledge of </w:t>
+      </w:r>
+      <w:r>
+        <w:rPr>
+          <w:rFonts w:ascii="Verdana" w:hAnsi="Verdana"/>
+          <w:sz w:val="22"/>
+          <w:szCs w:val="22"/>
+        </w:rPr>
+        <w:t>Watson Studio Local</w:t>
       </w:r>
       <w:r>
         <w:rPr>
@@ -1377,29 +1383,45 @@
           <w:sz w:val="22"/>
           <w:szCs w:val="22"/>
         </w:rPr>
-        <w:t xml:space="preserve">d access to a DSX Local cluster. </w:t>
-      </w:r>
-    </w:p>
-    <w:p>
-      <w:pPr>
-        <w:pStyle w:val="Columntext"/>
-        <w:ind w:hanging="144"/>
+        <w:t xml:space="preserve">d access to a </w:t>
+      </w:r>
+      <w:r>
         <w:rPr>
           <w:rFonts w:ascii="Verdana" w:hAnsi="Verdana"/>
           <w:sz w:val="22"/>
           <w:szCs w:val="22"/>
         </w:rPr>
-      </w:pPr>
+        <w:t>Watson Studio Local</w:t>
+      </w:r>
+      <w:r>
+        <w:rPr>
+          <w:rFonts w:ascii="Verdana" w:hAnsi="Verdana"/>
+          <w:sz w:val="22"/>
+          <w:szCs w:val="22"/>
+        </w:rPr>
+        <w:t xml:space="preserve"> cluster. </w:t>
+      </w:r>
     </w:p>
     <w:p>
       <w:pPr>
+        <w:pStyle w:val="Columntext"/>
+        <w:ind w:hanging="144"/>
+        <w:rPr>
+          <w:rFonts w:ascii="Verdana" w:hAnsi="Verdana"/>
+          <w:sz w:val="22"/>
+          <w:szCs w:val="22"/>
+        </w:rPr>
+      </w:pPr>
+    </w:p>
+    <w:p>
+      <w:pPr>
         <w:pStyle w:val="Heading1"/>
       </w:pPr>
-      <w:bookmarkStart w:id="29" w:name="_Toc504549024"/>
+      <w:bookmarkStart w:id="28" w:name="_Toc504549024"/>
       <w:r>
         <w:t>The Business Problem</w:t>
       </w:r>
-      <w:bookmarkEnd w:id="29"/>
+      <w:bookmarkEnd w:id="28"/>
     </w:p>
     <w:p>
       <w:pPr>
@@ -1517,17 +1539,17 @@
           <w:szCs w:val="32"/>
         </w:rPr>
       </w:pPr>
-      <w:bookmarkStart w:id="30" w:name="_Toc499894177"/>
-      <w:bookmarkStart w:id="31" w:name="_Toc501375883"/>
-      <w:bookmarkStart w:id="32" w:name="_Toc501375998"/>
-      <w:bookmarkStart w:id="33" w:name="_Toc503277093"/>
-      <w:bookmarkStart w:id="34" w:name="_Toc503277191"/>
-      <w:bookmarkStart w:id="35" w:name="_Toc503282314"/>
-      <w:bookmarkStart w:id="36" w:name="_Toc478723206"/>
-      <w:bookmarkStart w:id="37" w:name="_Toc496615594"/>
+      <w:bookmarkStart w:id="29" w:name="_Toc499894177"/>
+      <w:bookmarkStart w:id="30" w:name="_Toc501375883"/>
+      <w:bookmarkStart w:id="31" w:name="_Toc501375998"/>
+      <w:bookmarkStart w:id="32" w:name="_Toc503277093"/>
+      <w:bookmarkStart w:id="33" w:name="_Toc503277191"/>
+      <w:bookmarkStart w:id="34" w:name="_Toc503282314"/>
+      <w:bookmarkStart w:id="35" w:name="_Toc478723206"/>
+      <w:bookmarkStart w:id="36" w:name="_Toc496615594"/>
+      <w:bookmarkEnd w:id="13"/>
       <w:bookmarkEnd w:id="14"/>
       <w:bookmarkEnd w:id="15"/>
-      <w:bookmarkEnd w:id="16"/>
       <w:r>
         <w:br w:type="page"/>
       </w:r>
@@ -1537,24 +1559,24 @@
         <w:pStyle w:val="Heading1"/>
         <w:ind w:left="144" w:firstLine="0"/>
       </w:pPr>
-      <w:bookmarkStart w:id="38" w:name="_Toc504549025"/>
+      <w:bookmarkStart w:id="37" w:name="_Toc504549025"/>
       <w:r>
         <w:lastRenderedPageBreak/>
         <w:t xml:space="preserve">Part 1: </w:t>
       </w:r>
+      <w:bookmarkEnd w:id="29"/>
       <w:bookmarkEnd w:id="30"/>
       <w:bookmarkEnd w:id="31"/>
+      <w:r>
+        <w:t xml:space="preserve">Set up </w:t>
+      </w:r>
       <w:bookmarkEnd w:id="32"/>
-      <w:r>
-        <w:t xml:space="preserve">Set up </w:t>
-      </w:r>
       <w:bookmarkEnd w:id="33"/>
       <w:bookmarkEnd w:id="34"/>
-      <w:bookmarkEnd w:id="35"/>
       <w:r>
         <w:t>a Project</w:t>
       </w:r>
-      <w:bookmarkEnd w:id="38"/>
+      <w:bookmarkEnd w:id="37"/>
     </w:p>
     <w:p/>
     <w:p>
@@ -1577,7 +1599,14 @@
           <w:sz w:val="22"/>
           <w:szCs w:val="22"/>
         </w:rPr>
-        <w:t xml:space="preserve">DSX Local Project. </w:t>
+        <w:t>Watson Studio Local</w:t>
+      </w:r>
+      <w:r>
+        <w:rPr>
+          <w:sz w:val="22"/>
+          <w:szCs w:val="22"/>
+        </w:rPr>
+        <w:t xml:space="preserve"> Project. </w:t>
       </w:r>
       <w:r>
         <w:rPr>
@@ -1613,18 +1642,18 @@
           <w:lang w:val="en-GB" w:eastAsia="en-GB" w:bidi="ar-SA"/>
         </w:rPr>
         <w:drawing>
-          <wp:anchor distT="0" distB="0" distL="114300" distR="114300" simplePos="0" relativeHeight="251660288" behindDoc="0" locked="0" layoutInCell="1" allowOverlap="1" wp14:anchorId="62DA7C14" wp14:editId="72D7095E">
+          <wp:anchor distT="0" distB="0" distL="114300" distR="114300" simplePos="0" relativeHeight="251712512" behindDoc="0" locked="0" layoutInCell="1" allowOverlap="1" wp14:anchorId="64C5A2B9" wp14:editId="0D008DA5">
             <wp:simplePos x="0" y="0"/>
             <wp:positionH relativeFrom="column">
-              <wp:posOffset>4655820</wp:posOffset>
+              <wp:posOffset>4657725</wp:posOffset>
             </wp:positionH>
             <wp:positionV relativeFrom="paragraph">
-              <wp:posOffset>9525</wp:posOffset>
+              <wp:posOffset>10795</wp:posOffset>
             </wp:positionV>
-            <wp:extent cx="1417443" cy="914479"/>
-            <wp:effectExtent l="0" t="0" r="0" b="0"/>
+            <wp:extent cx="1428750" cy="1552575"/>
+            <wp:effectExtent l="19050" t="19050" r="19050" b="28575"/>
             <wp:wrapSquare wrapText="bothSides"/>
-            <wp:docPr id="55" name="Picture 55"/>
+            <wp:docPr id="16" name="Picture 16"/>
             <wp:cNvGraphicFramePr>
               <a:graphicFrameLocks xmlns:a="http://schemas.openxmlformats.org/drawingml/2006/main" noChangeAspect="1"/>
             </wp:cNvGraphicFramePr>
@@ -1650,6 +1679,72 @@
                   <pic:spPr>
                     <a:xfrm>
                       <a:off x="0" y="0"/>
+                      <a:ext cx="1428750" cy="1552575"/>
+                    </a:xfrm>
+                    <a:prstGeom prst="rect">
+                      <a:avLst/>
+                    </a:prstGeom>
+                    <a:ln w="3175">
+                      <a:solidFill>
+                        <a:schemeClr val="tx1"/>
+                      </a:solidFill>
+                    </a:ln>
+                  </pic:spPr>
+                </pic:pic>
+              </a:graphicData>
+            </a:graphic>
+            <wp14:sizeRelH relativeFrom="page">
+              <wp14:pctWidth>0</wp14:pctWidth>
+            </wp14:sizeRelH>
+            <wp14:sizeRelV relativeFrom="page">
+              <wp14:pctHeight>0</wp14:pctHeight>
+            </wp14:sizeRelV>
+          </wp:anchor>
+        </w:drawing>
+      </w:r>
+      <w:r>
+        <w:rPr>
+          <w:noProof/>
+          <w:lang w:val="en-GB" w:eastAsia="en-GB" w:bidi="ar-SA"/>
+        </w:rPr>
+        <w:drawing>
+          <wp:anchor distT="0" distB="0" distL="114300" distR="114300" simplePos="0" relativeHeight="251660288" behindDoc="0" locked="0" layoutInCell="1" allowOverlap="1" wp14:anchorId="62DA7C14" wp14:editId="72D7095E">
+            <wp:simplePos x="0" y="0"/>
+            <wp:positionH relativeFrom="column">
+              <wp:posOffset>4655820</wp:posOffset>
+            </wp:positionH>
+            <wp:positionV relativeFrom="paragraph">
+              <wp:posOffset>9525</wp:posOffset>
+            </wp:positionV>
+            <wp:extent cx="1417443" cy="914479"/>
+            <wp:effectExtent l="0" t="0" r="0" b="0"/>
+            <wp:wrapSquare wrapText="bothSides"/>
+            <wp:docPr id="55" name="Picture 55"/>
+            <wp:cNvGraphicFramePr>
+              <a:graphicFrameLocks xmlns:a="http://schemas.openxmlformats.org/drawingml/2006/main" noChangeAspect="1"/>
+            </wp:cNvGraphicFramePr>
+            <a:graphic xmlns:a="http://schemas.openxmlformats.org/drawingml/2006/main">
+              <a:graphicData uri="http://schemas.openxmlformats.org/drawingml/2006/picture">
+                <pic:pic xmlns:pic="http://schemas.openxmlformats.org/drawingml/2006/picture">
+                  <pic:nvPicPr>
+                    <pic:cNvPr id="1" name=""/>
+                    <pic:cNvPicPr/>
+                  </pic:nvPicPr>
+                  <pic:blipFill>
+                    <a:blip r:embed="rId15">
+                      <a:extLst>
+                        <a:ext uri="{28A0092B-C50C-407E-A947-70E740481C1C}">
+                          <a14:useLocalDpi xmlns:a14="http://schemas.microsoft.com/office/drawing/2010/main" val="0"/>
+                        </a:ext>
+                      </a:extLst>
+                    </a:blip>
+                    <a:stretch>
+                      <a:fillRect/>
+                    </a:stretch>
+                  </pic:blipFill>
+                  <pic:spPr>
+                    <a:xfrm>
+                      <a:off x="0" y="0"/>
                       <a:ext cx="1417443" cy="914479"/>
                     </a:xfrm>
                     <a:prstGeom prst="rect">
@@ -1667,7 +1762,14 @@
           <w:sz w:val="22"/>
           <w:szCs w:val="22"/>
         </w:rPr>
-        <w:t>Login DSX Local</w:t>
+        <w:t xml:space="preserve">Login </w:t>
+      </w:r>
+      <w:r>
+        <w:rPr>
+          <w:sz w:val="22"/>
+          <w:szCs w:val="22"/>
+        </w:rPr>
+        <w:t>Watson Studio Local</w:t>
       </w:r>
     </w:p>
     <w:p>
@@ -1841,7 +1943,7 @@
                     <pic:cNvPicPr/>
                   </pic:nvPicPr>
                   <pic:blipFill>
-                    <a:blip r:embed="rId15"/>
+                    <a:blip r:embed="rId16"/>
                     <a:stretch>
                       <a:fillRect/>
                     </a:stretch>
@@ -1909,156 +2011,33 @@
     </w:p>
     <w:p>
       <w:pPr>
-        <w:ind w:left="144" w:firstLine="0"/>
+        <w:pStyle w:val="ListParagraph"/>
+        <w:ind w:firstLine="0"/>
         <w:rPr>
           <w:sz w:val="22"/>
           <w:szCs w:val="22"/>
         </w:rPr>
       </w:pPr>
+    </w:p>
+    <w:p>
+      <w:pPr>
+        <w:ind w:left="144" w:firstLine="0"/>
+        <w:jc w:val="center"/>
+        <w:rPr>
+          <w:sz w:val="22"/>
+          <w:szCs w:val="22"/>
+        </w:rPr>
+      </w:pPr>
       <w:r>
         <w:rPr>
           <w:noProof/>
           <w:lang w:val="en-GB" w:eastAsia="en-GB" w:bidi="ar-SA"/>
         </w:rPr>
         <w:drawing>
-          <wp:anchor distT="0" distB="0" distL="114300" distR="114300" simplePos="0" relativeHeight="251661312" behindDoc="0" locked="0" layoutInCell="1" allowOverlap="1" wp14:anchorId="4CEB2F02" wp14:editId="7577391D">
-            <wp:simplePos x="0" y="0"/>
-            <wp:positionH relativeFrom="margin">
-              <wp:posOffset>2324100</wp:posOffset>
-            </wp:positionH>
-            <wp:positionV relativeFrom="paragraph">
-              <wp:posOffset>6985</wp:posOffset>
-            </wp:positionV>
-            <wp:extent cx="1371600" cy="1920240"/>
-            <wp:effectExtent l="0" t="0" r="0" b="3810"/>
-            <wp:wrapSquare wrapText="bothSides"/>
-            <wp:docPr id="57" name="Picture 57"/>
-            <wp:cNvGraphicFramePr>
-              <a:graphicFrameLocks xmlns:a="http://schemas.openxmlformats.org/drawingml/2006/main" noChangeAspect="1"/>
-            </wp:cNvGraphicFramePr>
-            <a:graphic xmlns:a="http://schemas.openxmlformats.org/drawingml/2006/main">
-              <a:graphicData uri="http://schemas.openxmlformats.org/drawingml/2006/picture">
-                <pic:pic xmlns:pic="http://schemas.openxmlformats.org/drawingml/2006/picture">
-                  <pic:nvPicPr>
-                    <pic:cNvPr id="1" name=""/>
-                    <pic:cNvPicPr/>
-                  </pic:nvPicPr>
-                  <pic:blipFill>
-                    <a:blip r:embed="rId16">
-                      <a:extLst>
-                        <a:ext uri="{28A0092B-C50C-407E-A947-70E740481C1C}">
-                          <a14:useLocalDpi xmlns:a14="http://schemas.microsoft.com/office/drawing/2010/main" val="0"/>
-                        </a:ext>
-                      </a:extLst>
-                    </a:blip>
-                    <a:stretch>
-                      <a:fillRect/>
-                    </a:stretch>
-                  </pic:blipFill>
-                  <pic:spPr>
-                    <a:xfrm>
-                      <a:off x="0" y="0"/>
-                      <a:ext cx="1371600" cy="1920240"/>
-                    </a:xfrm>
-                    <a:prstGeom prst="rect">
-                      <a:avLst/>
-                    </a:prstGeom>
-                  </pic:spPr>
-                </pic:pic>
-              </a:graphicData>
-            </a:graphic>
-          </wp:anchor>
-        </w:drawing>
-      </w:r>
-    </w:p>
-    <w:p>
-      <w:pPr>
-        <w:ind w:left="0" w:firstLine="0"/>
-        <w:rPr>
-          <w:sz w:val="22"/>
-          <w:szCs w:val="22"/>
-        </w:rPr>
-      </w:pPr>
-      <w:r>
-        <w:rPr>
-          <w:sz w:val="22"/>
-          <w:szCs w:val="22"/>
-        </w:rPr>
-        <w:br w:type="page"/>
-      </w:r>
-    </w:p>
-    <w:p>
-      <w:pPr>
-        <w:pStyle w:val="ListParagraph"/>
-        <w:numPr>
-          <w:ilvl w:val="0"/>
-          <w:numId w:val="12"/>
-        </w:numPr>
-        <w:rPr>
-          <w:sz w:val="22"/>
-          <w:szCs w:val="22"/>
-        </w:rPr>
-      </w:pPr>
-      <w:r>
-        <w:rPr>
-          <w:sz w:val="22"/>
-          <w:szCs w:val="22"/>
-        </w:rPr>
-        <w:lastRenderedPageBreak/>
-        <w:t xml:space="preserve">Enter a Name and </w:t>
-      </w:r>
-      <w:r>
-        <w:rPr>
-          <w:sz w:val="22"/>
-          <w:szCs w:val="22"/>
-        </w:rPr>
-        <w:t>(optional) brief description. Leave the default settings for Environment and Language.</w:t>
-      </w:r>
-      <w:r>
-        <w:rPr>
-          <w:sz w:val="22"/>
-          <w:szCs w:val="22"/>
-        </w:rPr>
-        <w:t xml:space="preserve"> Click </w:t>
-      </w:r>
-      <w:r>
-        <w:rPr>
-          <w:i/>
-          <w:sz w:val="22"/>
-          <w:szCs w:val="22"/>
-        </w:rPr>
-        <w:t>Create</w:t>
-      </w:r>
-    </w:p>
-    <w:p>
-      <w:pPr>
-        <w:pStyle w:val="ListParagraph"/>
-        <w:ind w:firstLine="0"/>
-        <w:rPr>
-          <w:sz w:val="22"/>
-          <w:szCs w:val="22"/>
-        </w:rPr>
-      </w:pPr>
-    </w:p>
-    <w:p>
-      <w:pPr>
-        <w:pStyle w:val="ListParagraph"/>
-        <w:ind w:firstLine="0"/>
-        <w:rPr>
-          <w:sz w:val="22"/>
-          <w:szCs w:val="22"/>
-        </w:rPr>
-      </w:pPr>
-      <w:r>
-        <w:rPr>
-          <w:noProof/>
-          <w:lang w:val="en-GB" w:eastAsia="en-GB" w:bidi="ar-SA"/>
-        </w:rPr>
-        <w:drawing>
-          <wp:inline distT="0" distB="0" distL="0" distR="0" wp14:anchorId="79D7021F" wp14:editId="48795161">
-            <wp:extent cx="4973164" cy="3680460"/>
-            <wp:effectExtent l="0" t="0" r="0" b="0"/>
-            <wp:docPr id="64" name="Picture 64"/>
+          <wp:inline distT="0" distB="0" distL="0" distR="0" wp14:anchorId="56E57C9C" wp14:editId="4DDA57E4">
+            <wp:extent cx="2105025" cy="1345617"/>
+            <wp:effectExtent l="19050" t="19050" r="9525" b="26035"/>
+            <wp:docPr id="13" name="Picture 13"/>
             <wp:cNvGraphicFramePr>
               <a:graphicFrameLocks xmlns:a="http://schemas.openxmlformats.org/drawingml/2006/main" noChangeAspect="1"/>
             </wp:cNvGraphicFramePr>
@@ -2078,6 +2057,131 @@
                   <pic:spPr>
                     <a:xfrm>
                       <a:off x="0" y="0"/>
+                      <a:ext cx="2108837" cy="1348054"/>
+                    </a:xfrm>
+                    <a:prstGeom prst="rect">
+                      <a:avLst/>
+                    </a:prstGeom>
+                    <a:ln w="3175">
+                      <a:solidFill>
+                        <a:schemeClr val="tx1"/>
+                      </a:solidFill>
+                    </a:ln>
+                  </pic:spPr>
+                </pic:pic>
+              </a:graphicData>
+            </a:graphic>
+          </wp:inline>
+        </w:drawing>
+      </w:r>
+    </w:p>
+    <w:p>
+      <w:pPr>
+        <w:ind w:left="0" w:firstLine="0"/>
+        <w:rPr>
+          <w:sz w:val="22"/>
+          <w:szCs w:val="22"/>
+        </w:rPr>
+      </w:pPr>
+      <w:r>
+        <w:rPr>
+          <w:sz w:val="22"/>
+          <w:szCs w:val="22"/>
+        </w:rPr>
+        <w:br w:type="page"/>
+      </w:r>
+    </w:p>
+    <w:p>
+      <w:pPr>
+        <w:pStyle w:val="ListParagraph"/>
+        <w:numPr>
+          <w:ilvl w:val="0"/>
+          <w:numId w:val="12"/>
+        </w:numPr>
+        <w:rPr>
+          <w:sz w:val="22"/>
+          <w:szCs w:val="22"/>
+        </w:rPr>
+      </w:pPr>
+      <w:r>
+        <w:rPr>
+          <w:sz w:val="22"/>
+          <w:szCs w:val="22"/>
+        </w:rPr>
+        <w:lastRenderedPageBreak/>
+        <w:t xml:space="preserve">Enter a Name and </w:t>
+      </w:r>
+      <w:r>
+        <w:rPr>
+          <w:sz w:val="22"/>
+          <w:szCs w:val="22"/>
+        </w:rPr>
+        <w:t>(optional) brief description. Leave the default settings for Environment and Language.</w:t>
+      </w:r>
+      <w:r>
+        <w:rPr>
+          <w:sz w:val="22"/>
+          <w:szCs w:val="22"/>
+        </w:rPr>
+        <w:t xml:space="preserve"> Click </w:t>
+      </w:r>
+      <w:r>
+        <w:rPr>
+          <w:i/>
+          <w:sz w:val="22"/>
+          <w:szCs w:val="22"/>
+        </w:rPr>
+        <w:t>Create</w:t>
+      </w:r>
+    </w:p>
+    <w:p>
+      <w:pPr>
+        <w:pStyle w:val="ListParagraph"/>
+        <w:ind w:firstLine="0"/>
+        <w:rPr>
+          <w:sz w:val="22"/>
+          <w:szCs w:val="22"/>
+        </w:rPr>
+      </w:pPr>
+    </w:p>
+    <w:p>
+      <w:pPr>
+        <w:pStyle w:val="ListParagraph"/>
+        <w:ind w:firstLine="0"/>
+        <w:rPr>
+          <w:sz w:val="22"/>
+          <w:szCs w:val="22"/>
+        </w:rPr>
+      </w:pPr>
+      <w:r>
+        <w:rPr>
+          <w:noProof/>
+          <w:lang w:val="en-GB" w:eastAsia="en-GB" w:bidi="ar-SA"/>
+        </w:rPr>
+        <w:drawing>
+          <wp:inline distT="0" distB="0" distL="0" distR="0" wp14:anchorId="79D7021F" wp14:editId="48795161">
+            <wp:extent cx="4973164" cy="3680460"/>
+            <wp:effectExtent l="0" t="0" r="0" b="0"/>
+            <wp:docPr id="64" name="Picture 64"/>
+            <wp:cNvGraphicFramePr>
+              <a:graphicFrameLocks xmlns:a="http://schemas.openxmlformats.org/drawingml/2006/main" noChangeAspect="1"/>
+            </wp:cNvGraphicFramePr>
+            <a:graphic xmlns:a="http://schemas.openxmlformats.org/drawingml/2006/main">
+              <a:graphicData uri="http://schemas.openxmlformats.org/drawingml/2006/picture">
+                <pic:pic xmlns:pic="http://schemas.openxmlformats.org/drawingml/2006/picture">
+                  <pic:nvPicPr>
+                    <pic:cNvPr id="1" name=""/>
+                    <pic:cNvPicPr/>
+                  </pic:nvPicPr>
+                  <pic:blipFill>
+                    <a:blip r:embed="rId18"/>
+                    <a:stretch>
+                      <a:fillRect/>
+                    </a:stretch>
+                  </pic:blipFill>
+                  <pic:spPr>
+                    <a:xfrm>
+                      <a:off x="0" y="0"/>
                       <a:ext cx="4975860" cy="3682455"/>
                     </a:xfrm>
                     <a:prstGeom prst="rect">
@@ -2122,12 +2226,12 @@
         <w:pStyle w:val="Heading1"/>
         <w:ind w:left="144" w:firstLine="0"/>
       </w:pPr>
-      <w:bookmarkStart w:id="39" w:name="_Toc504549026"/>
+      <w:bookmarkStart w:id="38" w:name="_Toc504549026"/>
       <w:r>
         <w:lastRenderedPageBreak/>
         <w:t>Part 2: Setting up the engine and Model</w:t>
       </w:r>
-      <w:bookmarkEnd w:id="39"/>
+      <w:bookmarkEnd w:id="38"/>
     </w:p>
     <w:p>
       <w:pPr>
@@ -2139,8 +2243,8 @@
         </w:rPr>
       </w:pPr>
     </w:p>
+    <w:bookmarkEnd w:id="35"/>
     <w:bookmarkEnd w:id="36"/>
-    <w:bookmarkEnd w:id="37"/>
     <w:p>
       <w:pPr>
         <w:rPr>
@@ -2421,7 +2525,7 @@
               </wp:anchor>
             </w:drawing>
           </mc:Choice>
-          <mc:Fallback xmlns:cx="http://schemas.microsoft.com/office/drawing/2014/chartex" xmlns:cx1="http://schemas.microsoft.com/office/drawing/2015/9/8/chartex" xmlns:cx2="http://schemas.microsoft.com/office/drawing/2015/10/21/chartex" xmlns:cx3="http://schemas.microsoft.com/office/drawing/2016/5/9/chartex" xmlns:cx4="http://schemas.microsoft.com/office/drawing/2016/5/10/chartex" xmlns:cx5="http://schemas.microsoft.com/office/drawing/2016/5/11/chartex" xmlns:cx6="http://schemas.microsoft.com/office/drawing/2016/5/12/chartex" xmlns:cx7="http://schemas.microsoft.com/office/drawing/2016/5/13/chartex" xmlns:cx8="http://schemas.microsoft.com/office/drawing/2016/5/14/chartex" xmlns:aink="http://schemas.microsoft.com/office/drawing/2016/ink" xmlns:am3d="http://schemas.microsoft.com/office/drawing/2017/model3d" xmlns:w16cid="http://schemas.microsoft.com/office/word/2016/wordml/cid" xmlns:w16se="http://schemas.microsoft.com/office/word/2015/wordml/symex">
+          <mc:Fallback xmlns:w16se="http://schemas.microsoft.com/office/word/2015/wordml/symex" xmlns:w16cid="http://schemas.microsoft.com/office/word/2016/wordml/cid" xmlns:am3d="http://schemas.microsoft.com/office/drawing/2017/model3d" xmlns:aink="http://schemas.microsoft.com/office/drawing/2016/ink" xmlns:cx8="http://schemas.microsoft.com/office/drawing/2016/5/14/chartex" xmlns:cx7="http://schemas.microsoft.com/office/drawing/2016/5/13/chartex" xmlns:cx6="http://schemas.microsoft.com/office/drawing/2016/5/12/chartex" xmlns:cx5="http://schemas.microsoft.com/office/drawing/2016/5/11/chartex" xmlns:cx4="http://schemas.microsoft.com/office/drawing/2016/5/10/chartex" xmlns:cx3="http://schemas.microsoft.com/office/drawing/2016/5/9/chartex" xmlns:cx2="http://schemas.microsoft.com/office/drawing/2015/10/21/chartex" xmlns:cx1="http://schemas.microsoft.com/office/drawing/2015/9/8/chartex" xmlns:cx="http://schemas.microsoft.com/office/drawing/2014/chartex">
             <w:pict>
               <v:oval w14:anchorId="110DC07D" id="Oval 67" o:spid="_x0000_s1026" style="position:absolute;margin-left:304.2pt;margin-top:52.6pt;width:31.2pt;height:25.8pt;z-index:251665408;visibility:visible;mso-wrap-style:square;mso-wrap-distance-left:9pt;mso-wrap-distance-top:0;mso-wrap-distance-right:9pt;mso-wrap-distance-bottom:0;mso-position-horizontal:absolute;mso-position-horizontal-relative:text;mso-position-vertical:absolute;mso-position-vertical-relative:text;v-text-anchor:middle" o:gfxdata="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" filled="f" strokecolor="red" strokeweight="1pt">
                 <v:stroke joinstyle="miter"/>
@@ -2459,7 +2563,7 @@
                     <pic:cNvPicPr/>
                   </pic:nvPicPr>
                   <pic:blipFill>
-                    <a:blip r:embed="rId18">
+                    <a:blip r:embed="rId19">
                       <a:extLst>
                         <a:ext uri="{28A0092B-C50C-407E-A947-70E740481C1C}">
                           <a14:useLocalDpi xmlns:a14="http://schemas.microsoft.com/office/drawing/2010/main" val="0"/>
@@ -2729,14 +2833,12 @@
                       <w:r>
                         <w:t xml:space="preserve"> </w:t>
                       </w:r>
-                      <w:proofErr w:type="spellStart"/>
                       <w:r>
                         <w:rPr>
                           <w:rStyle w:val="n"/>
                         </w:rPr>
                         <w:t>docplex</w:t>
                       </w:r>
-                      <w:proofErr w:type="spellEnd"/>
                     </w:p>
                   </w:txbxContent>
                 </v:textbox>
@@ -2865,14 +2967,12 @@
                       <w:r>
                         <w:t xml:space="preserve"> </w:t>
                       </w:r>
-                      <w:proofErr w:type="spellStart"/>
                       <w:r>
                         <w:rPr>
                           <w:rStyle w:val="n"/>
                         </w:rPr>
                         <w:t>docplex.cp</w:t>
                       </w:r>
-                      <w:proofErr w:type="spellEnd"/>
                     </w:p>
                   </w:txbxContent>
                 </v:textbox>
@@ -2946,7 +3046,7 @@
         </w:rPr>
         <w:t>Subscribe to the </w:t>
       </w:r>
-      <w:hyperlink r:id="rId19" w:tgtFrame="_blank" w:history="1">
+      <w:hyperlink r:id="rId20" w:tgtFrame="_blank" w:history="1">
         <w:r>
           <w:rPr>
             <w:rStyle w:val="Hyperlink"/>
@@ -3303,7 +3403,7 @@
         <mc:AlternateContent>
           <mc:Choice Requires="wps">
             <w:drawing>
-              <wp:anchor distT="45720" distB="45720" distL="114300" distR="114300" simplePos="0" relativeHeight="251673600" behindDoc="0" locked="0" layoutInCell="1" allowOverlap="1" wp14:anchorId="79D5021C" wp14:editId="71377FE8">
+              <wp:anchor distT="45720" distB="45720" distL="114300" distR="114300" simplePos="0" relativeHeight="251673600" behindDoc="0" locked="0" layoutInCell="1" allowOverlap="1" wp14:anchorId="79D5021C" wp14:editId="40794150">
                 <wp:simplePos x="0" y="0"/>
                 <wp:positionH relativeFrom="margin">
                   <wp:align>right</wp:align>
@@ -3556,66 +3656,36 @@
                         <w:rPr>
                           <w:rStyle w:val="err"/>
                         </w:rPr>
-                        <w:t xml:space="preserve">   import </w:t>
-                      </w:r>
-                      <w:proofErr w:type="spellStart"/>
-                      <w:r>
-                        <w:rPr>
-                          <w:rStyle w:val="err"/>
-                        </w:rPr>
-                        <w:t>matplotlib</w:t>
-                      </w:r>
-                      <w:proofErr w:type="spellEnd"/>
-                    </w:p>
-                    <w:p>
-                      <w:pPr>
-                        <w:pStyle w:val="HTMLPreformatted"/>
-                        <w:rPr>
-                          <w:rStyle w:val="err"/>
-                        </w:rPr>
-                      </w:pPr>
-                      <w:r>
-                        <w:rPr>
-                          <w:rStyle w:val="err"/>
-                        </w:rPr>
-                        <w:t xml:space="preserve">   if </w:t>
-                      </w:r>
-                      <w:proofErr w:type="spellStart"/>
-                      <w:r>
-                        <w:rPr>
-                          <w:rStyle w:val="err"/>
-                        </w:rPr>
-                        <w:t>matplotlib</w:t>
-                      </w:r>
-                      <w:proofErr w:type="spellEnd"/>
-                      <w:r>
-                        <w:rPr>
-                          <w:rStyle w:val="err"/>
-                        </w:rPr>
-                        <w:t>.__version__ &lt; "1.4.3":</w:t>
-                      </w:r>
-                    </w:p>
-                    <w:p>
-                      <w:pPr>
-                        <w:pStyle w:val="HTMLPreformatted"/>
-                        <w:rPr>
-                          <w:rStyle w:val="err"/>
-                        </w:rPr>
-                      </w:pPr>
-                      <w:r>
-                        <w:rPr>
-                          <w:rStyle w:val="err"/>
-                        </w:rPr>
-                        <w:t xml:space="preserve">        !pip install --upgrade </w:t>
-                      </w:r>
-                      <w:proofErr w:type="spellStart"/>
-                      <w:r>
-                        <w:rPr>
-                          <w:rStyle w:val="err"/>
-                        </w:rPr>
-                        <w:t>matplotlib</w:t>
-                      </w:r>
-                      <w:proofErr w:type="spellEnd"/>
+                        <w:t xml:space="preserve">   import matplotlib</w:t>
+                      </w:r>
+                    </w:p>
+                    <w:p>
+                      <w:pPr>
+                        <w:pStyle w:val="HTMLPreformatted"/>
+                        <w:rPr>
+                          <w:rStyle w:val="err"/>
+                        </w:rPr>
+                      </w:pPr>
+                      <w:r>
+                        <w:rPr>
+                          <w:rStyle w:val="err"/>
+                        </w:rPr>
+                        <w:t xml:space="preserve">   if matplotlib.__version__ &lt; "1.4.3":</w:t>
+                      </w:r>
+                    </w:p>
+                    <w:p>
+                      <w:pPr>
+                        <w:pStyle w:val="HTMLPreformatted"/>
+                        <w:rPr>
+                          <w:rStyle w:val="err"/>
+                        </w:rPr>
+                      </w:pPr>
+                      <w:r>
+                        <w:rPr>
+                          <w:rStyle w:val="err"/>
+                        </w:rPr>
+                        <w:t xml:space="preserve">        !pip install --upgrade matplotlib</w:t>
+                      </w:r>
                     </w:p>
                     <w:p>
                       <w:pPr>
@@ -3639,16 +3709,8 @@
                         <w:rPr>
                           <w:rStyle w:val="err"/>
                         </w:rPr>
-                        <w:t xml:space="preserve">   !pip install --user </w:t>
-                      </w:r>
-                      <w:proofErr w:type="spellStart"/>
-                      <w:r>
-                        <w:rPr>
-                          <w:rStyle w:val="err"/>
-                        </w:rPr>
-                        <w:t>matplotlib</w:t>
-                      </w:r>
-                      <w:proofErr w:type="spellEnd"/>
+                        <w:t xml:space="preserve">   !pip install --user matplotlib</w:t>
+                      </w:r>
                     </w:p>
                   </w:txbxContent>
                 </v:textbox>
@@ -3827,63 +3889,33 @@
                         <w:rPr>
                           <w:rStyle w:val="err"/>
                         </w:rPr>
-                        <w:t xml:space="preserve">from </w:t>
-                      </w:r>
-                      <w:proofErr w:type="spellStart"/>
-                      <w:r>
-                        <w:rPr>
-                          <w:rStyle w:val="err"/>
-                        </w:rPr>
-                        <w:t>docplex.cp.model</w:t>
-                      </w:r>
-                      <w:proofErr w:type="spellEnd"/>
-                      <w:r>
-                        <w:rPr>
-                          <w:rStyle w:val="err"/>
-                        </w:rPr>
-                        <w:t xml:space="preserve"> import *</w:t>
-                      </w:r>
-                    </w:p>
-                    <w:p>
-                      <w:pPr>
-                        <w:pStyle w:val="HTMLPreformatted"/>
-                        <w:rPr>
-                          <w:rStyle w:val="err"/>
-                        </w:rPr>
-                      </w:pPr>
-                      <w:r>
-                        <w:rPr>
-                          <w:rStyle w:val="err"/>
-                        </w:rPr>
-                        <w:t xml:space="preserve">from sys import </w:t>
-                      </w:r>
-                      <w:proofErr w:type="spellStart"/>
-                      <w:r>
-                        <w:rPr>
-                          <w:rStyle w:val="err"/>
-                        </w:rPr>
-                        <w:t>stdout</w:t>
-                      </w:r>
-                      <w:proofErr w:type="spellEnd"/>
-                    </w:p>
-                    <w:p>
-                      <w:pPr>
-                        <w:pStyle w:val="HTMLPreformatted"/>
-                      </w:pPr>
-                      <w:r>
-                        <w:rPr>
-                          <w:rStyle w:val="err"/>
-                        </w:rPr>
-                        <w:t xml:space="preserve">from collections import </w:t>
-                      </w:r>
-                      <w:proofErr w:type="spellStart"/>
-                      <w:r>
-                        <w:rPr>
-                          <w:rStyle w:val="err"/>
-                        </w:rPr>
-                        <w:t>namedtuple</w:t>
-                      </w:r>
-                      <w:proofErr w:type="spellEnd"/>
+                        <w:t>from docplex.cp.model import *</w:t>
+                      </w:r>
+                    </w:p>
+                    <w:p>
+                      <w:pPr>
+                        <w:pStyle w:val="HTMLPreformatted"/>
+                        <w:rPr>
+                          <w:rStyle w:val="err"/>
+                        </w:rPr>
+                      </w:pPr>
+                      <w:r>
+                        <w:rPr>
+                          <w:rStyle w:val="err"/>
+                        </w:rPr>
+                        <w:t>from sys import stdout</w:t>
+                      </w:r>
+                    </w:p>
+                    <w:p>
+                      <w:pPr>
+                        <w:pStyle w:val="HTMLPreformatted"/>
+                      </w:pPr>
+                      <w:r>
+                        <w:rPr>
+                          <w:rStyle w:val="err"/>
+                        </w:rPr>
+                        <w:t>from collections import namedtuple</w:t>
+                      </w:r>
                     </w:p>
                   </w:txbxContent>
                 </v:textbox>
@@ -3923,11 +3955,11 @@
         <w:pStyle w:val="Heading1"/>
         <w:ind w:left="144" w:firstLine="0"/>
       </w:pPr>
-      <w:bookmarkStart w:id="40" w:name="_Toc504549027"/>
+      <w:bookmarkStart w:id="39" w:name="_Toc504549027"/>
       <w:r>
         <w:t>Part 3: Model the data</w:t>
       </w:r>
-      <w:bookmarkEnd w:id="40"/>
+      <w:bookmarkEnd w:id="39"/>
     </w:p>
     <w:p>
       <w:pPr>
@@ -4188,13 +4220,8 @@
                       <w:pPr>
                         <w:pStyle w:val="HTMLPreformatted"/>
                       </w:pPr>
-                      <w:proofErr w:type="spellStart"/>
-                      <w:r>
-                        <w:t>period_domain</w:t>
-                      </w:r>
-                      <w:proofErr w:type="spellEnd"/>
-                      <w:r>
-                        <w:t xml:space="preserve"> = (0, MAX_AMOUNT_OF_PERIODS)</w:t>
+                      <w:r>
+                        <w:t>period_domain = (0, MAX_AMOUNT_OF_PERIODS)</w:t>
                       </w:r>
                     </w:p>
                   </w:txbxContent>
@@ -4272,7 +4299,7 @@
                     <pic:cNvPicPr/>
                   </pic:nvPicPr>
                   <pic:blipFill>
-                    <a:blip r:embed="rId20"/>
+                    <a:blip r:embed="rId21"/>
                     <a:stretch>
                       <a:fillRect/>
                     </a:stretch>
@@ -4555,21 +4582,7 @@
                         <w:rPr>
                           <w:rStyle w:val="err"/>
                         </w:rPr>
-                        <w:t>Task = (</w:t>
-                      </w:r>
-                      <w:proofErr w:type="spellStart"/>
-                      <w:r>
-                        <w:rPr>
-                          <w:rStyle w:val="err"/>
-                        </w:rPr>
-                        <w:t>namedtuple</w:t>
-                      </w:r>
-                      <w:proofErr w:type="spellEnd"/>
-                      <w:r>
-                        <w:rPr>
-                          <w:rStyle w:val="err"/>
-                        </w:rPr>
-                        <w:t>("Task", ["name", "duration"]))</w:t>
+                        <w:t>Task = (namedtuple("Task", ["name", "duration"]))</w:t>
                       </w:r>
                     </w:p>
                     <w:p>
@@ -5060,467 +5073,207 @@
                           <w:rStyle w:val="err"/>
                         </w:rPr>
                       </w:pPr>
-                      <w:proofErr w:type="spellStart"/>
-                      <w:r>
-                        <w:rPr>
-                          <w:rStyle w:val="err"/>
-                        </w:rPr>
-                        <w:t>TaskPrecedence</w:t>
-                      </w:r>
-                      <w:proofErr w:type="spellEnd"/>
-                      <w:r>
-                        <w:rPr>
-                          <w:rStyle w:val="err"/>
-                        </w:rPr>
-                        <w:t xml:space="preserve"> = (</w:t>
-                      </w:r>
-                      <w:proofErr w:type="spellStart"/>
-                      <w:r>
-                        <w:rPr>
-                          <w:rStyle w:val="err"/>
-                        </w:rPr>
-                        <w:t>namedtuple</w:t>
-                      </w:r>
-                      <w:proofErr w:type="spellEnd"/>
-                      <w:r>
-                        <w:rPr>
-                          <w:rStyle w:val="err"/>
-                        </w:rPr>
-                        <w:t>("</w:t>
-                      </w:r>
-                      <w:proofErr w:type="spellStart"/>
-                      <w:r>
-                        <w:rPr>
-                          <w:rStyle w:val="err"/>
-                        </w:rPr>
-                        <w:t>TaskPrecedence</w:t>
-                      </w:r>
-                      <w:proofErr w:type="spellEnd"/>
-                      <w:r>
-                        <w:rPr>
-                          <w:rStyle w:val="err"/>
-                        </w:rPr>
-                        <w:t>", ["</w:t>
-                      </w:r>
-                      <w:proofErr w:type="spellStart"/>
-                      <w:r>
-                        <w:rPr>
-                          <w:rStyle w:val="err"/>
-                        </w:rPr>
-                        <w:t>beforeTask</w:t>
-                      </w:r>
-                      <w:proofErr w:type="spellEnd"/>
-                      <w:r>
-                        <w:rPr>
-                          <w:rStyle w:val="err"/>
-                        </w:rPr>
-                        <w:t>", "</w:t>
-                      </w:r>
-                      <w:proofErr w:type="spellStart"/>
-                      <w:r>
-                        <w:rPr>
-                          <w:rStyle w:val="err"/>
-                        </w:rPr>
-                        <w:t>afterTask</w:t>
-                      </w:r>
-                      <w:proofErr w:type="spellEnd"/>
-                      <w:r>
-                        <w:rPr>
-                          <w:rStyle w:val="err"/>
-                        </w:rPr>
-                        <w:t>"]))</w:t>
-                      </w:r>
-                    </w:p>
-                    <w:p>
-                      <w:pPr>
-                        <w:pStyle w:val="HTMLPreformatted"/>
-                        <w:rPr>
-                          <w:rStyle w:val="err"/>
-                        </w:rPr>
-                      </w:pPr>
-                      <w:r>
-                        <w:rPr>
-                          <w:rStyle w:val="err"/>
-                        </w:rPr>
-                        <w:t>TASK_PRECEDENCES = {</w:t>
-                      </w:r>
-                      <w:proofErr w:type="spellStart"/>
-                      <w:r>
-                        <w:rPr>
-                          <w:rStyle w:val="err"/>
-                        </w:rPr>
-                        <w:t>TaskPrecedence</w:t>
-                      </w:r>
-                      <w:proofErr w:type="spellEnd"/>
-                      <w:r>
-                        <w:rPr>
-                          <w:rStyle w:val="err"/>
-                        </w:rPr>
-                        <w:t>("masonry",   "carpentry"),</w:t>
-                      </w:r>
-                    </w:p>
-                    <w:p>
-                      <w:pPr>
-                        <w:pStyle w:val="HTMLPreformatted"/>
-                        <w:rPr>
-                          <w:rStyle w:val="err"/>
-                        </w:rPr>
-                      </w:pPr>
-                      <w:r>
-                        <w:rPr>
-                          <w:rStyle w:val="err"/>
-                        </w:rPr>
-                        <w:t xml:space="preserve">                    </w:t>
-                      </w:r>
-                      <w:proofErr w:type="spellStart"/>
-                      <w:r>
-                        <w:rPr>
-                          <w:rStyle w:val="err"/>
-                        </w:rPr>
-                        <w:t>TaskPrecedence</w:t>
-                      </w:r>
-                      <w:proofErr w:type="spellEnd"/>
-                      <w:r>
-                        <w:rPr>
-                          <w:rStyle w:val="err"/>
-                        </w:rPr>
-                        <w:t>("masonry",   "plumbing"),</w:t>
-                      </w:r>
-                    </w:p>
-                    <w:p>
-                      <w:pPr>
-                        <w:pStyle w:val="HTMLPreformatted"/>
-                        <w:rPr>
-                          <w:rStyle w:val="err"/>
-                        </w:rPr>
-                      </w:pPr>
-                      <w:r>
-                        <w:rPr>
-                          <w:rStyle w:val="err"/>
-                        </w:rPr>
-                        <w:t xml:space="preserve">                    </w:t>
-                      </w:r>
-                      <w:proofErr w:type="spellStart"/>
-                      <w:r>
-                        <w:rPr>
-                          <w:rStyle w:val="err"/>
-                        </w:rPr>
-                        <w:t>TaskPrecedence</w:t>
-                      </w:r>
-                      <w:proofErr w:type="spellEnd"/>
-                      <w:r>
-                        <w:rPr>
-                          <w:rStyle w:val="err"/>
-                        </w:rPr>
-                        <w:t>("masonry",   "ceiling"),</w:t>
-                      </w:r>
-                    </w:p>
-                    <w:p>
-                      <w:pPr>
-                        <w:pStyle w:val="HTMLPreformatted"/>
-                        <w:rPr>
-                          <w:rStyle w:val="err"/>
-                        </w:rPr>
-                      </w:pPr>
-                      <w:r>
-                        <w:rPr>
-                          <w:rStyle w:val="err"/>
-                        </w:rPr>
-                        <w:t xml:space="preserve">                    </w:t>
-                      </w:r>
-                      <w:proofErr w:type="spellStart"/>
-                      <w:r>
-                        <w:rPr>
-                          <w:rStyle w:val="err"/>
-                        </w:rPr>
-                        <w:t>TaskPrecedence</w:t>
-                      </w:r>
-                      <w:proofErr w:type="spellEnd"/>
-                      <w:r>
-                        <w:rPr>
-                          <w:rStyle w:val="err"/>
-                        </w:rPr>
-                        <w:t>("carpentry", "roofing"),</w:t>
-                      </w:r>
-                    </w:p>
-                    <w:p>
-                      <w:pPr>
-                        <w:pStyle w:val="HTMLPreformatted"/>
-                        <w:rPr>
-                          <w:rStyle w:val="err"/>
-                        </w:rPr>
-                      </w:pPr>
-                      <w:r>
-                        <w:rPr>
-                          <w:rStyle w:val="err"/>
-                        </w:rPr>
-                        <w:t xml:space="preserve">                    </w:t>
-                      </w:r>
-                      <w:proofErr w:type="spellStart"/>
-                      <w:r>
-                        <w:rPr>
-                          <w:rStyle w:val="err"/>
-                        </w:rPr>
-                        <w:t>TaskPrecedence</w:t>
-                      </w:r>
-                      <w:proofErr w:type="spellEnd"/>
-                      <w:r>
-                        <w:rPr>
-                          <w:rStyle w:val="err"/>
-                        </w:rPr>
-                        <w:t>("ceiling",   "painting"),</w:t>
-                      </w:r>
-                    </w:p>
-                    <w:p>
-                      <w:pPr>
-                        <w:pStyle w:val="HTMLPreformatted"/>
-                        <w:rPr>
-                          <w:rStyle w:val="err"/>
-                        </w:rPr>
-                      </w:pPr>
-                      <w:r>
-                        <w:rPr>
-                          <w:rStyle w:val="err"/>
-                        </w:rPr>
-                        <w:t xml:space="preserve">                    </w:t>
-                      </w:r>
-                      <w:proofErr w:type="spellStart"/>
-                      <w:r>
-                        <w:rPr>
-                          <w:rStyle w:val="err"/>
-                        </w:rPr>
-                        <w:t>TaskPrecedence</w:t>
-                      </w:r>
-                      <w:proofErr w:type="spellEnd"/>
-                      <w:r>
-                        <w:rPr>
-                          <w:rStyle w:val="err"/>
-                        </w:rPr>
-                        <w:t>("roofing",   "windows"),</w:t>
-                      </w:r>
-                    </w:p>
-                    <w:p>
-                      <w:pPr>
-                        <w:pStyle w:val="HTMLPreformatted"/>
-                        <w:rPr>
-                          <w:rStyle w:val="err"/>
-                        </w:rPr>
-                      </w:pPr>
-                      <w:r>
-                        <w:rPr>
-                          <w:rStyle w:val="err"/>
-                        </w:rPr>
-                        <w:t xml:space="preserve">                    </w:t>
-                      </w:r>
-                      <w:proofErr w:type="spellStart"/>
-                      <w:r>
-                        <w:rPr>
-                          <w:rStyle w:val="err"/>
-                        </w:rPr>
-                        <w:t>TaskPrecedence</w:t>
-                      </w:r>
-                      <w:proofErr w:type="spellEnd"/>
-                      <w:r>
-                        <w:rPr>
-                          <w:rStyle w:val="err"/>
-                        </w:rPr>
-                        <w:t>("roofing",   "facade"),</w:t>
-                      </w:r>
-                    </w:p>
-                    <w:p>
-                      <w:pPr>
-                        <w:pStyle w:val="HTMLPreformatted"/>
-                        <w:rPr>
-                          <w:rStyle w:val="err"/>
-                        </w:rPr>
-                      </w:pPr>
-                      <w:r>
-                        <w:rPr>
-                          <w:rStyle w:val="err"/>
-                        </w:rPr>
-                        <w:t xml:space="preserve">                    </w:t>
-                      </w:r>
-                      <w:proofErr w:type="spellStart"/>
-                      <w:r>
-                        <w:rPr>
-                          <w:rStyle w:val="err"/>
-                        </w:rPr>
-                        <w:t>TaskPrecedence</w:t>
-                      </w:r>
-                      <w:proofErr w:type="spellEnd"/>
-                      <w:r>
-                        <w:rPr>
-                          <w:rStyle w:val="err"/>
-                        </w:rPr>
-                        <w:t>("plumbing",  "facade"),</w:t>
-                      </w:r>
-                    </w:p>
-                    <w:p>
-                      <w:pPr>
-                        <w:pStyle w:val="HTMLPreformatted"/>
-                        <w:rPr>
-                          <w:rStyle w:val="err"/>
-                        </w:rPr>
-                      </w:pPr>
-                      <w:r>
-                        <w:rPr>
-                          <w:rStyle w:val="err"/>
-                        </w:rPr>
-                        <w:t xml:space="preserve">                    </w:t>
-                      </w:r>
-                      <w:proofErr w:type="spellStart"/>
-                      <w:r>
-                        <w:rPr>
-                          <w:rStyle w:val="err"/>
-                        </w:rPr>
-                        <w:t>TaskPrecedence</w:t>
-                      </w:r>
-                      <w:proofErr w:type="spellEnd"/>
-                      <w:r>
-                        <w:rPr>
-                          <w:rStyle w:val="err"/>
-                        </w:rPr>
-                        <w:t>("roofing",   "garden"),</w:t>
-                      </w:r>
-                    </w:p>
-                    <w:p>
-                      <w:pPr>
-                        <w:pStyle w:val="HTMLPreformatted"/>
-                        <w:rPr>
-                          <w:rStyle w:val="err"/>
-                        </w:rPr>
-                      </w:pPr>
-                      <w:r>
-                        <w:rPr>
-                          <w:rStyle w:val="err"/>
-                        </w:rPr>
-                        <w:t xml:space="preserve">                    </w:t>
-                      </w:r>
-                      <w:proofErr w:type="spellStart"/>
-                      <w:r>
-                        <w:rPr>
-                          <w:rStyle w:val="err"/>
-                        </w:rPr>
-                        <w:t>TaskPrecedence</w:t>
-                      </w:r>
-                      <w:proofErr w:type="spellEnd"/>
-                      <w:r>
-                        <w:rPr>
-                          <w:rStyle w:val="err"/>
-                        </w:rPr>
-                        <w:t>("plumbing",  "garden"),</w:t>
-                      </w:r>
-                    </w:p>
-                    <w:p>
-                      <w:pPr>
-                        <w:pStyle w:val="HTMLPreformatted"/>
-                        <w:rPr>
-                          <w:rStyle w:val="err"/>
-                        </w:rPr>
-                      </w:pPr>
-                      <w:r>
-                        <w:rPr>
-                          <w:rStyle w:val="err"/>
-                        </w:rPr>
-                        <w:t xml:space="preserve">                    </w:t>
-                      </w:r>
-                      <w:proofErr w:type="spellStart"/>
-                      <w:r>
-                        <w:rPr>
-                          <w:rStyle w:val="err"/>
-                        </w:rPr>
-                        <w:t>TaskPrecedence</w:t>
-                      </w:r>
-                      <w:proofErr w:type="spellEnd"/>
-                      <w:r>
-                        <w:rPr>
-                          <w:rStyle w:val="err"/>
-                        </w:rPr>
-                        <w:t>("windows",   "moving"),</w:t>
-                      </w:r>
-                    </w:p>
-                    <w:p>
-                      <w:pPr>
-                        <w:pStyle w:val="HTMLPreformatted"/>
-                        <w:rPr>
-                          <w:rStyle w:val="err"/>
-                        </w:rPr>
-                      </w:pPr>
-                      <w:r>
-                        <w:rPr>
-                          <w:rStyle w:val="err"/>
-                        </w:rPr>
-                        <w:t xml:space="preserve">                    </w:t>
-                      </w:r>
-                      <w:proofErr w:type="spellStart"/>
-                      <w:r>
-                        <w:rPr>
-                          <w:rStyle w:val="err"/>
-                        </w:rPr>
-                        <w:t>TaskPrecedence</w:t>
-                      </w:r>
-                      <w:proofErr w:type="spellEnd"/>
-                      <w:r>
-                        <w:rPr>
-                          <w:rStyle w:val="err"/>
-                        </w:rPr>
-                        <w:t>("facade",    "moving"),</w:t>
-                      </w:r>
-                    </w:p>
-                    <w:p>
-                      <w:pPr>
-                        <w:pStyle w:val="HTMLPreformatted"/>
-                        <w:rPr>
-                          <w:rStyle w:val="err"/>
-                        </w:rPr>
-                      </w:pPr>
-                      <w:r>
-                        <w:rPr>
-                          <w:rStyle w:val="err"/>
-                        </w:rPr>
-                        <w:t xml:space="preserve">                    </w:t>
-                      </w:r>
-                      <w:proofErr w:type="spellStart"/>
-                      <w:r>
-                        <w:rPr>
-                          <w:rStyle w:val="err"/>
-                        </w:rPr>
-                        <w:t>TaskPrecedence</w:t>
-                      </w:r>
-                      <w:proofErr w:type="spellEnd"/>
-                      <w:r>
-                        <w:rPr>
-                          <w:rStyle w:val="err"/>
-                        </w:rPr>
-                        <w:t>("garden",    "moving"),</w:t>
-                      </w:r>
-                    </w:p>
-                    <w:p>
-                      <w:pPr>
-                        <w:pStyle w:val="HTMLPreformatted"/>
-                        <w:rPr>
-                          <w:rStyle w:val="err"/>
-                        </w:rPr>
-                      </w:pPr>
-                      <w:r>
-                        <w:rPr>
-                          <w:rStyle w:val="err"/>
-                        </w:rPr>
-                        <w:t xml:space="preserve">                    </w:t>
-                      </w:r>
-                      <w:proofErr w:type="spellStart"/>
-                      <w:r>
-                        <w:rPr>
-                          <w:rStyle w:val="err"/>
-                        </w:rPr>
-                        <w:t>TaskPrecedence</w:t>
-                      </w:r>
-                      <w:proofErr w:type="spellEnd"/>
-                      <w:r>
-                        <w:rPr>
-                          <w:rStyle w:val="err"/>
-                        </w:rPr>
-                        <w:t>("painting",  "moving"),</w:t>
+                      <w:r>
+                        <w:rPr>
+                          <w:rStyle w:val="err"/>
+                        </w:rPr>
+                        <w:t>TaskPrecedence = (namedtuple("TaskPrecedence", ["beforeTask", "afterTask"]))</w:t>
+                      </w:r>
+                    </w:p>
+                    <w:p>
+                      <w:pPr>
+                        <w:pStyle w:val="HTMLPreformatted"/>
+                        <w:rPr>
+                          <w:rStyle w:val="err"/>
+                        </w:rPr>
+                      </w:pPr>
+                      <w:r>
+                        <w:rPr>
+                          <w:rStyle w:val="err"/>
+                        </w:rPr>
+                        <w:t>TASK_PRECEDENCES = {TaskPrecedence("masonry",   "carpentry"),</w:t>
+                      </w:r>
+                    </w:p>
+                    <w:p>
+                      <w:pPr>
+                        <w:pStyle w:val="HTMLPreformatted"/>
+                        <w:rPr>
+                          <w:rStyle w:val="err"/>
+                        </w:rPr>
+                      </w:pPr>
+                      <w:r>
+                        <w:rPr>
+                          <w:rStyle w:val="err"/>
+                        </w:rPr>
+                        <w:t xml:space="preserve">                    TaskPrecedence("masonry",   "plumbing"),</w:t>
+                      </w:r>
+                    </w:p>
+                    <w:p>
+                      <w:pPr>
+                        <w:pStyle w:val="HTMLPreformatted"/>
+                        <w:rPr>
+                          <w:rStyle w:val="err"/>
+                        </w:rPr>
+                      </w:pPr>
+                      <w:r>
+                        <w:rPr>
+                          <w:rStyle w:val="err"/>
+                        </w:rPr>
+                        <w:t xml:space="preserve">                    TaskPrecedence("masonry",   "ceiling"),</w:t>
+                      </w:r>
+                    </w:p>
+                    <w:p>
+                      <w:pPr>
+                        <w:pStyle w:val="HTMLPreformatted"/>
+                        <w:rPr>
+                          <w:rStyle w:val="err"/>
+                        </w:rPr>
+                      </w:pPr>
+                      <w:r>
+                        <w:rPr>
+                          <w:rStyle w:val="err"/>
+                        </w:rPr>
+                        <w:t xml:space="preserve">                    TaskPrecedence("carpentry", "roofing"),</w:t>
+                      </w:r>
+                    </w:p>
+                    <w:p>
+                      <w:pPr>
+                        <w:pStyle w:val="HTMLPreformatted"/>
+                        <w:rPr>
+                          <w:rStyle w:val="err"/>
+                        </w:rPr>
+                      </w:pPr>
+                      <w:r>
+                        <w:rPr>
+                          <w:rStyle w:val="err"/>
+                        </w:rPr>
+                        <w:t xml:space="preserve">                    TaskPrecedence("ceiling",   "painting"),</w:t>
+                      </w:r>
+                    </w:p>
+                    <w:p>
+                      <w:pPr>
+                        <w:pStyle w:val="HTMLPreformatted"/>
+                        <w:rPr>
+                          <w:rStyle w:val="err"/>
+                        </w:rPr>
+                      </w:pPr>
+                      <w:r>
+                        <w:rPr>
+                          <w:rStyle w:val="err"/>
+                        </w:rPr>
+                        <w:t xml:space="preserve">                    TaskPrecedence("roofing",   "windows"),</w:t>
+                      </w:r>
+                    </w:p>
+                    <w:p>
+                      <w:pPr>
+                        <w:pStyle w:val="HTMLPreformatted"/>
+                        <w:rPr>
+                          <w:rStyle w:val="err"/>
+                        </w:rPr>
+                      </w:pPr>
+                      <w:r>
+                        <w:rPr>
+                          <w:rStyle w:val="err"/>
+                        </w:rPr>
+                        <w:t xml:space="preserve">                    TaskPrecedence("roofing",   "facade"),</w:t>
+                      </w:r>
+                    </w:p>
+                    <w:p>
+                      <w:pPr>
+                        <w:pStyle w:val="HTMLPreformatted"/>
+                        <w:rPr>
+                          <w:rStyle w:val="err"/>
+                        </w:rPr>
+                      </w:pPr>
+                      <w:r>
+                        <w:rPr>
+                          <w:rStyle w:val="err"/>
+                        </w:rPr>
+                        <w:t xml:space="preserve">                    TaskPrecedence("plumbing",  "facade"),</w:t>
+                      </w:r>
+                    </w:p>
+                    <w:p>
+                      <w:pPr>
+                        <w:pStyle w:val="HTMLPreformatted"/>
+                        <w:rPr>
+                          <w:rStyle w:val="err"/>
+                        </w:rPr>
+                      </w:pPr>
+                      <w:r>
+                        <w:rPr>
+                          <w:rStyle w:val="err"/>
+                        </w:rPr>
+                        <w:t xml:space="preserve">                    TaskPrecedence("roofing",   "garden"),</w:t>
+                      </w:r>
+                    </w:p>
+                    <w:p>
+                      <w:pPr>
+                        <w:pStyle w:val="HTMLPreformatted"/>
+                        <w:rPr>
+                          <w:rStyle w:val="err"/>
+                        </w:rPr>
+                      </w:pPr>
+                      <w:r>
+                        <w:rPr>
+                          <w:rStyle w:val="err"/>
+                        </w:rPr>
+                        <w:t xml:space="preserve">                    TaskPrecedence("plumbing",  "garden"),</w:t>
+                      </w:r>
+                    </w:p>
+                    <w:p>
+                      <w:pPr>
+                        <w:pStyle w:val="HTMLPreformatted"/>
+                        <w:rPr>
+                          <w:rStyle w:val="err"/>
+                        </w:rPr>
+                      </w:pPr>
+                      <w:r>
+                        <w:rPr>
+                          <w:rStyle w:val="err"/>
+                        </w:rPr>
+                        <w:t xml:space="preserve">                    TaskPrecedence("windows",   "moving"),</w:t>
+                      </w:r>
+                    </w:p>
+                    <w:p>
+                      <w:pPr>
+                        <w:pStyle w:val="HTMLPreformatted"/>
+                        <w:rPr>
+                          <w:rStyle w:val="err"/>
+                        </w:rPr>
+                      </w:pPr>
+                      <w:r>
+                        <w:rPr>
+                          <w:rStyle w:val="err"/>
+                        </w:rPr>
+                        <w:t xml:space="preserve">                    TaskPrecedence("facade",    "moving"),</w:t>
+                      </w:r>
+                    </w:p>
+                    <w:p>
+                      <w:pPr>
+                        <w:pStyle w:val="HTMLPreformatted"/>
+                        <w:rPr>
+                          <w:rStyle w:val="err"/>
+                        </w:rPr>
+                      </w:pPr>
+                      <w:r>
+                        <w:rPr>
+                          <w:rStyle w:val="err"/>
+                        </w:rPr>
+                        <w:t xml:space="preserve">                    TaskPrecedence("garden",    "moving"),</w:t>
+                      </w:r>
+                    </w:p>
+                    <w:p>
+                      <w:pPr>
+                        <w:pStyle w:val="HTMLPreformatted"/>
+                        <w:rPr>
+                          <w:rStyle w:val="err"/>
+                        </w:rPr>
+                      </w:pPr>
+                      <w:r>
+                        <w:rPr>
+                          <w:rStyle w:val="err"/>
+                        </w:rPr>
+                        <w:t xml:space="preserve">                    TaskPrecedence("painting",  "moving"),</w:t>
                       </w:r>
                     </w:p>
                     <w:p>
@@ -5621,7 +5374,7 @@
                     <pic:cNvPicPr/>
                   </pic:nvPicPr>
                   <pic:blipFill>
-                    <a:blip r:embed="rId21"/>
+                    <a:blip r:embed="rId22"/>
                     <a:stretch>
                       <a:fillRect/>
                     </a:stretch>
@@ -5937,15 +5690,7 @@
                         <w:pStyle w:val="HTMLPreformatted"/>
                       </w:pPr>
                       <w:r>
-                        <w:t>Skill = (</w:t>
-                      </w:r>
-                      <w:proofErr w:type="spellStart"/>
-                      <w:r>
-                        <w:t>namedtuple</w:t>
-                      </w:r>
-                      <w:proofErr w:type="spellEnd"/>
-                      <w:r>
-                        <w:t>("Skill", ["worker", "task", "level"]))</w:t>
+                        <w:t>Skill = (namedtuple("Skill", ["worker", "task", "level"]))</w:t>
                       </w:r>
                     </w:p>
                     <w:p>
@@ -6358,55 +6103,25 @@
                         </w:rPr>
                         <w:t xml:space="preserve"># </w:t>
                       </w:r>
-                      <w:proofErr w:type="spellStart"/>
-                      <w:r>
-                        <w:rPr>
-                          <w:rStyle w:val="err"/>
-                        </w:rPr>
-                        <w:t>find_tasks</w:t>
-                      </w:r>
-                      <w:proofErr w:type="spellEnd"/>
-                      <w:r>
-                        <w:rPr>
-                          <w:rStyle w:val="err"/>
-                        </w:rPr>
-                        <w:t>: returns the task it refers to in the TASKS vector.</w:t>
-                      </w:r>
-                    </w:p>
-                    <w:p>
-                      <w:pPr>
-                        <w:pStyle w:val="HTMLPreformatted"/>
-                        <w:rPr>
-                          <w:rStyle w:val="err"/>
-                        </w:rPr>
-                      </w:pPr>
-                      <w:proofErr w:type="spellStart"/>
-                      <w:r>
-                        <w:rPr>
-                          <w:rStyle w:val="err"/>
-                        </w:rPr>
-                        <w:t>def</w:t>
-                      </w:r>
-                      <w:proofErr w:type="spellEnd"/>
-                      <w:r>
-                        <w:rPr>
-                          <w:rStyle w:val="err"/>
-                        </w:rPr>
-                        <w:t xml:space="preserve"> </w:t>
-                      </w:r>
-                      <w:proofErr w:type="spellStart"/>
-                      <w:r>
-                        <w:rPr>
-                          <w:rStyle w:val="err"/>
-                        </w:rPr>
-                        <w:t>find_tasks</w:t>
-                      </w:r>
-                      <w:proofErr w:type="spellEnd"/>
-                      <w:r>
-                        <w:rPr>
-                          <w:rStyle w:val="err"/>
-                        </w:rPr>
-                        <w:t>(name):</w:t>
+                      <w:r>
+                        <w:rPr>
+                          <w:rStyle w:val="err"/>
+                        </w:rPr>
+                        <w:t>find_tasks: returns the task it refers to in the TASKS vector.</w:t>
+                      </w:r>
+                    </w:p>
+                    <w:p>
+                      <w:pPr>
+                        <w:pStyle w:val="HTMLPreformatted"/>
+                        <w:rPr>
+                          <w:rStyle w:val="err"/>
+                        </w:rPr>
+                      </w:pPr>
+                      <w:r>
+                        <w:rPr>
+                          <w:rStyle w:val="err"/>
+                        </w:rPr>
+                        <w:t>def find_tasks(name):</w:t>
                       </w:r>
                     </w:p>
                     <w:p>
@@ -6435,58 +6150,24 @@
                       <w:r>
                         <w:t xml:space="preserve"># </w:t>
                       </w:r>
-                      <w:proofErr w:type="spellStart"/>
-                      <w:r>
-                        <w:t>find_skills</w:t>
-                      </w:r>
-                      <w:proofErr w:type="spellEnd"/>
-                      <w:r>
-                        <w:t>: returns the skill it refers to in the SKILLS vector.</w:t>
-                      </w:r>
-                    </w:p>
-                    <w:p>
-                      <w:pPr>
-                        <w:pStyle w:val="HTMLPreformatted"/>
-                      </w:pPr>
-                      <w:proofErr w:type="spellStart"/>
-                      <w:r>
-                        <w:t>def</w:t>
-                      </w:r>
-                      <w:proofErr w:type="spellEnd"/>
-                      <w:r>
-                        <w:t xml:space="preserve"> </w:t>
-                      </w:r>
-                      <w:proofErr w:type="spellStart"/>
-                      <w:r>
-                        <w:t>find_skills</w:t>
-                      </w:r>
-                      <w:proofErr w:type="spellEnd"/>
-                      <w:r>
-                        <w:t>(worker, task):</w:t>
-                      </w:r>
-                    </w:p>
-                    <w:p>
-                      <w:pPr>
-                        <w:pStyle w:val="HTMLPreformatted"/>
-                      </w:pPr>
-                      <w:r>
-                        <w:t xml:space="preserve">    return next(s for s in SKILLS if (</w:t>
-                      </w:r>
-                      <w:proofErr w:type="spellStart"/>
-                      <w:r>
-                        <w:t>s.worker</w:t>
-                      </w:r>
-                      <w:proofErr w:type="spellEnd"/>
-                      <w:r>
-                        <w:t xml:space="preserve"> == worker) and (</w:t>
-                      </w:r>
-                      <w:proofErr w:type="spellStart"/>
-                      <w:r>
-                        <w:t>s.task</w:t>
-                      </w:r>
-                      <w:proofErr w:type="spellEnd"/>
-                      <w:r>
-                        <w:t xml:space="preserve"> == task))</w:t>
+                      <w:r>
+                        <w:t>find_skills: returns the skill it refers to in the SKILLS vector.</w:t>
+                      </w:r>
+                    </w:p>
+                    <w:p>
+                      <w:pPr>
+                        <w:pStyle w:val="HTMLPreformatted"/>
+                      </w:pPr>
+                      <w:r>
+                        <w:t>def find_skills(worker, task):</w:t>
+                      </w:r>
+                    </w:p>
+                    <w:p>
+                      <w:pPr>
+                        <w:pStyle w:val="HTMLPreformatted"/>
+                      </w:pPr>
+                      <w:r>
+                        <w:t xml:space="preserve">    return next(s for s in SKILLS if (s.worker == worker) and (s.task == task))</w:t>
                       </w:r>
                     </w:p>
                     <w:p>
@@ -6501,114 +6182,32 @@
                       <w:r>
                         <w:t xml:space="preserve"># </w:t>
                       </w:r>
-                      <w:proofErr w:type="spellStart"/>
-                      <w:r>
-                        <w:t>find_max_level_skill</w:t>
-                      </w:r>
-                      <w:proofErr w:type="spellEnd"/>
-                      <w:r>
-                        <w:t>: returns the tuple "skill" where a worker's level is the maximum for a given task.</w:t>
-                      </w:r>
-                    </w:p>
-                    <w:p>
-                      <w:pPr>
-                        <w:pStyle w:val="HTMLPreformatted"/>
-                      </w:pPr>
-                      <w:proofErr w:type="spellStart"/>
-                      <w:r>
-                        <w:t>def</w:t>
-                      </w:r>
-                      <w:proofErr w:type="spellEnd"/>
-                      <w:r>
-                        <w:t xml:space="preserve"> </w:t>
-                      </w:r>
-                      <w:proofErr w:type="spellStart"/>
-                      <w:r>
-                        <w:t>find_max_level_skill</w:t>
-                      </w:r>
-                      <w:proofErr w:type="spellEnd"/>
-                      <w:r>
-                        <w:t>(task):</w:t>
-                      </w:r>
-                    </w:p>
-                    <w:p>
-                      <w:pPr>
-                        <w:pStyle w:val="HTMLPreformatted"/>
-                      </w:pPr>
-                      <w:r>
-                        <w:t xml:space="preserve">    </w:t>
-                      </w:r>
-                      <w:proofErr w:type="spellStart"/>
-                      <w:r>
-                        <w:t>st</w:t>
-                      </w:r>
-                      <w:proofErr w:type="spellEnd"/>
-                      <w:r>
-                        <w:t xml:space="preserve"> = [s for s in SKILLS if </w:t>
-                      </w:r>
-                      <w:proofErr w:type="spellStart"/>
-                      <w:r>
-                        <w:t>s.task</w:t>
-                      </w:r>
-                      <w:proofErr w:type="spellEnd"/>
-                      <w:r>
-                        <w:t xml:space="preserve"> == task]</w:t>
-                      </w:r>
-                    </w:p>
-                    <w:p>
-                      <w:pPr>
-                        <w:pStyle w:val="HTMLPreformatted"/>
-                      </w:pPr>
-                      <w:r>
-                        <w:t xml:space="preserve">    return next(</w:t>
-                      </w:r>
-                      <w:proofErr w:type="spellStart"/>
-                      <w:r>
-                        <w:t>sk</w:t>
-                      </w:r>
-                      <w:proofErr w:type="spellEnd"/>
-                      <w:r>
-                        <w:t xml:space="preserve"> for </w:t>
-                      </w:r>
-                      <w:proofErr w:type="spellStart"/>
-                      <w:r>
-                        <w:t>sk</w:t>
-                      </w:r>
-                      <w:proofErr w:type="spellEnd"/>
-                      <w:r>
-                        <w:t xml:space="preserve"> in </w:t>
-                      </w:r>
-                      <w:proofErr w:type="spellStart"/>
-                      <w:r>
-                        <w:t>st</w:t>
-                      </w:r>
-                      <w:proofErr w:type="spellEnd"/>
-                      <w:r>
-                        <w:t xml:space="preserve"> if </w:t>
-                      </w:r>
-                      <w:proofErr w:type="spellStart"/>
-                      <w:r>
-                        <w:t>sk.level</w:t>
-                      </w:r>
-                      <w:proofErr w:type="spellEnd"/>
-                      <w:r>
-                        <w:t xml:space="preserve"> == max([</w:t>
-                      </w:r>
-                      <w:proofErr w:type="spellStart"/>
-                      <w:r>
-                        <w:t>s.level</w:t>
-                      </w:r>
-                      <w:proofErr w:type="spellEnd"/>
-                      <w:r>
-                        <w:t xml:space="preserve"> for s in </w:t>
-                      </w:r>
-                      <w:proofErr w:type="spellStart"/>
-                      <w:r>
-                        <w:t>st</w:t>
-                      </w:r>
-                      <w:proofErr w:type="spellEnd"/>
-                      <w:r>
-                        <w:t>]))</w:t>
+                      <w:r>
+                        <w:t>find_max_level_skill: returns the tuple "skill" where a worker's level is the maximum for a given task.</w:t>
+                      </w:r>
+                    </w:p>
+                    <w:p>
+                      <w:pPr>
+                        <w:pStyle w:val="HTMLPreformatted"/>
+                      </w:pPr>
+                      <w:r>
+                        <w:t>def find_max_level_skill(task):</w:t>
+                      </w:r>
+                    </w:p>
+                    <w:p>
+                      <w:pPr>
+                        <w:pStyle w:val="HTMLPreformatted"/>
+                      </w:pPr>
+                      <w:r>
+                        <w:t xml:space="preserve">    st = [s for s in SKILLS if s.task == task]</w:t>
+                      </w:r>
+                    </w:p>
+                    <w:p>
+                      <w:pPr>
+                        <w:pStyle w:val="HTMLPreformatted"/>
+                      </w:pPr>
+                      <w:r>
+                        <w:t xml:space="preserve">    return next(sk for sk in st if sk.level == max([s.level for s in st]))</w:t>
                       </w:r>
                     </w:p>
                   </w:txbxContent>
@@ -6667,7 +6266,7 @@
           <w:lang w:bidi="he-IL"/>
         </w:rPr>
       </w:pPr>
-      <w:bookmarkStart w:id="41" w:name="_Toc504549028"/>
+      <w:bookmarkStart w:id="40" w:name="_Toc504549028"/>
       <w:r>
         <w:rPr>
           <w:rStyle w:val="Instructions"/>
@@ -6687,7 +6286,7 @@
         </w:rPr>
         <w:t>Set up the prescriptive model</w:t>
       </w:r>
-      <w:bookmarkEnd w:id="41"/>
+      <w:bookmarkEnd w:id="40"/>
     </w:p>
     <w:p>
       <w:pPr>
@@ -6848,35 +6447,7 @@
                         <w:rPr>
                           <w:rStyle w:val="err"/>
                         </w:rPr>
-                        <w:t xml:space="preserve">mdl = </w:t>
-                      </w:r>
-                      <w:proofErr w:type="spellStart"/>
-                      <w:r>
-                        <w:rPr>
-                          <w:rStyle w:val="err"/>
-                        </w:rPr>
-                        <w:t>CpoModel</w:t>
-                      </w:r>
-                      <w:proofErr w:type="spellEnd"/>
-                      <w:r>
-                        <w:rPr>
-                          <w:rStyle w:val="err"/>
-                        </w:rPr>
-                        <w:t>(name="</w:t>
-                      </w:r>
-                      <w:proofErr w:type="spellStart"/>
-                      <w:r>
-                        <w:rPr>
-                          <w:rStyle w:val="err"/>
-                        </w:rPr>
-                        <w:t>HouseBuilding</w:t>
-                      </w:r>
-                      <w:proofErr w:type="spellEnd"/>
-                      <w:r>
-                        <w:rPr>
-                          <w:rStyle w:val="err"/>
-                        </w:rPr>
-                        <w:t>")</w:t>
+                        <w:t>mdl = CpoModel(name="HouseBuilding")</w:t>
                       </w:r>
                     </w:p>
                   </w:txbxContent>
@@ -7121,21 +6692,7 @@
                         <w:rPr>
                           <w:rStyle w:val="err"/>
                         </w:rPr>
-                        <w:t xml:space="preserve">tasks = {}   # </w:t>
-                      </w:r>
-                      <w:proofErr w:type="spellStart"/>
-                      <w:r>
-                        <w:rPr>
-                          <w:rStyle w:val="err"/>
-                        </w:rPr>
-                        <w:t>dict</w:t>
-                      </w:r>
-                      <w:proofErr w:type="spellEnd"/>
-                      <w:r>
-                        <w:rPr>
-                          <w:rStyle w:val="err"/>
-                        </w:rPr>
-                        <w:t xml:space="preserve"> of interval variable for each house and task</w:t>
+                        <w:t>tasks = {}   # dict of interval variable for each house and task</w:t>
                       </w:r>
                     </w:p>
                     <w:p>
@@ -7177,91 +6734,35 @@
                         <w:rPr>
                           <w:rStyle w:val="err"/>
                         </w:rPr>
-                        <w:t xml:space="preserve">        tasks[(house, task)] = </w:t>
-                      </w:r>
-                      <w:proofErr w:type="spellStart"/>
-                      <w:r>
-                        <w:rPr>
-                          <w:rStyle w:val="err"/>
-                        </w:rPr>
-                        <w:t>interval_var</w:t>
-                      </w:r>
-                      <w:proofErr w:type="spellEnd"/>
-                      <w:r>
-                        <w:rPr>
-                          <w:rStyle w:val="err"/>
-                        </w:rPr>
-                        <w:t>(start=</w:t>
-                      </w:r>
-                      <w:proofErr w:type="spellStart"/>
-                      <w:r>
-                        <w:rPr>
-                          <w:rStyle w:val="err"/>
-                        </w:rPr>
-                        <w:t>period_domain</w:t>
-                      </w:r>
-                      <w:proofErr w:type="spellEnd"/>
-                      <w:r>
-                        <w:rPr>
-                          <w:rStyle w:val="err"/>
-                        </w:rPr>
-                        <w:t>,</w:t>
-                      </w:r>
-                    </w:p>
-                    <w:p>
-                      <w:pPr>
-                        <w:pStyle w:val="HTMLPreformatted"/>
-                        <w:rPr>
-                          <w:rStyle w:val="err"/>
-                        </w:rPr>
-                      </w:pPr>
-                      <w:r>
-                        <w:rPr>
-                          <w:rStyle w:val="err"/>
-                        </w:rPr>
-                        <w:t xml:space="preserve">                                            end=</w:t>
-                      </w:r>
-                      <w:proofErr w:type="spellStart"/>
-                      <w:r>
-                        <w:rPr>
-                          <w:rStyle w:val="err"/>
-                        </w:rPr>
-                        <w:t>period_domain</w:t>
-                      </w:r>
-                      <w:proofErr w:type="spellEnd"/>
-                      <w:r>
-                        <w:rPr>
-                          <w:rStyle w:val="err"/>
-                        </w:rPr>
-                        <w:t>,</w:t>
-                      </w:r>
-                    </w:p>
-                    <w:p>
-                      <w:pPr>
-                        <w:pStyle w:val="HTMLPreformatted"/>
-                        <w:rPr>
-                          <w:rStyle w:val="err"/>
-                        </w:rPr>
-                      </w:pPr>
-                      <w:r>
-                        <w:rPr>
-                          <w:rStyle w:val="err"/>
-                        </w:rPr>
-                        <w:t xml:space="preserve">                                            size=</w:t>
-                      </w:r>
-                      <w:proofErr w:type="spellStart"/>
-                      <w:r>
-                        <w:rPr>
-                          <w:rStyle w:val="err"/>
-                        </w:rPr>
-                        <w:t>task.duration</w:t>
-                      </w:r>
-                      <w:proofErr w:type="spellEnd"/>
-                      <w:r>
-                        <w:rPr>
-                          <w:rStyle w:val="err"/>
-                        </w:rPr>
-                        <w:t>,</w:t>
+                        <w:t xml:space="preserve">        tasks[(house, task)] = interval_var(start=period_domain,</w:t>
+                      </w:r>
+                    </w:p>
+                    <w:p>
+                      <w:pPr>
+                        <w:pStyle w:val="HTMLPreformatted"/>
+                        <w:rPr>
+                          <w:rStyle w:val="err"/>
+                        </w:rPr>
+                      </w:pPr>
+                      <w:r>
+                        <w:rPr>
+                          <w:rStyle w:val="err"/>
+                        </w:rPr>
+                        <w:t xml:space="preserve">                                            end=period_domain,</w:t>
+                      </w:r>
+                    </w:p>
+                    <w:p>
+                      <w:pPr>
+                        <w:pStyle w:val="HTMLPreformatted"/>
+                        <w:rPr>
+                          <w:rStyle w:val="err"/>
+                        </w:rPr>
+                      </w:pPr>
+                      <w:r>
+                        <w:rPr>
+                          <w:rStyle w:val="err"/>
+                        </w:rPr>
+                        <w:t xml:space="preserve">                                            size=task.duration,</w:t>
                       </w:r>
                     </w:p>
                     <w:p>
@@ -7669,33 +7170,11 @@
                           <w:rStyle w:val="err"/>
                         </w:rPr>
                       </w:pPr>
-                      <w:proofErr w:type="spellStart"/>
-                      <w:r>
-                        <w:rPr>
-                          <w:rStyle w:val="err"/>
-                        </w:rPr>
-                        <w:t>wtasks</w:t>
-                      </w:r>
-                      <w:proofErr w:type="spellEnd"/>
-                      <w:r>
-                        <w:rPr>
-                          <w:rStyle w:val="err"/>
-                        </w:rPr>
-                        <w:t xml:space="preserve"> = {}  # </w:t>
-                      </w:r>
-                      <w:proofErr w:type="spellStart"/>
-                      <w:r>
-                        <w:rPr>
-                          <w:rStyle w:val="err"/>
-                        </w:rPr>
-                        <w:t>dict</w:t>
-                      </w:r>
-                      <w:proofErr w:type="spellEnd"/>
-                      <w:r>
-                        <w:rPr>
-                          <w:rStyle w:val="err"/>
-                        </w:rPr>
-                        <w:t xml:space="preserve"> of interval variable for each house and skill</w:t>
+                      <w:r>
+                        <w:rPr>
+                          <w:rStyle w:val="err"/>
+                        </w:rPr>
+                        <w:t>wtasks = {}  # dict of interval variable for each house and skill</w:t>
                       </w:r>
                     </w:p>
                     <w:p>
@@ -7737,116 +7216,32 @@
                         <w:rPr>
                           <w:rStyle w:val="err"/>
                         </w:rPr>
-                        <w:t xml:space="preserve">        iv = </w:t>
-                      </w:r>
-                      <w:proofErr w:type="spellStart"/>
-                      <w:r>
-                        <w:rPr>
-                          <w:rStyle w:val="err"/>
-                        </w:rPr>
-                        <w:t>interval_var</w:t>
-                      </w:r>
-                      <w:proofErr w:type="spellEnd"/>
-                      <w:r>
-                        <w:rPr>
-                          <w:rStyle w:val="err"/>
-                        </w:rPr>
-                        <w:t xml:space="preserve">(name='H' + </w:t>
-                      </w:r>
-                      <w:proofErr w:type="spellStart"/>
-                      <w:r>
-                        <w:rPr>
-                          <w:rStyle w:val="err"/>
-                        </w:rPr>
-                        <w:t>str</w:t>
-                      </w:r>
-                      <w:proofErr w:type="spellEnd"/>
-                      <w:r>
-                        <w:rPr>
-                          <w:rStyle w:val="err"/>
-                        </w:rPr>
-                        <w:t xml:space="preserve">(house) + '-' + </w:t>
-                      </w:r>
-                      <w:proofErr w:type="spellStart"/>
-                      <w:r>
-                        <w:rPr>
-                          <w:rStyle w:val="err"/>
-                        </w:rPr>
-                        <w:t>skill.task</w:t>
-                      </w:r>
-                      <w:proofErr w:type="spellEnd"/>
-                      <w:r>
-                        <w:rPr>
-                          <w:rStyle w:val="err"/>
-                        </w:rPr>
-                        <w:t xml:space="preserve"> + '(' + </w:t>
-                      </w:r>
-                      <w:proofErr w:type="spellStart"/>
-                      <w:r>
-                        <w:rPr>
-                          <w:rStyle w:val="err"/>
-                        </w:rPr>
-                        <w:t>skill.worker</w:t>
-                      </w:r>
-                      <w:proofErr w:type="spellEnd"/>
-                      <w:r>
-                        <w:rPr>
-                          <w:rStyle w:val="err"/>
-                        </w:rPr>
-                        <w:t xml:space="preserve"> + ')')</w:t>
-                      </w:r>
-                    </w:p>
-                    <w:p>
-                      <w:pPr>
-                        <w:pStyle w:val="HTMLPreformatted"/>
-                        <w:rPr>
-                          <w:rStyle w:val="err"/>
-                        </w:rPr>
-                      </w:pPr>
-                      <w:r>
-                        <w:rPr>
-                          <w:rStyle w:val="err"/>
-                        </w:rPr>
-                        <w:t xml:space="preserve">        </w:t>
-                      </w:r>
-                      <w:proofErr w:type="spellStart"/>
-                      <w:r>
-                        <w:rPr>
-                          <w:rStyle w:val="err"/>
-                        </w:rPr>
-                        <w:t>iv.set_optional</w:t>
-                      </w:r>
-                      <w:proofErr w:type="spellEnd"/>
-                      <w:r>
-                        <w:rPr>
-                          <w:rStyle w:val="err"/>
-                        </w:rPr>
-                        <w:t>()</w:t>
-                      </w:r>
-                    </w:p>
-                    <w:p>
-                      <w:pPr>
-                        <w:pStyle w:val="HTMLPreformatted"/>
-                      </w:pPr>
-                      <w:r>
-                        <w:rPr>
-                          <w:rStyle w:val="err"/>
-                        </w:rPr>
-                        <w:t xml:space="preserve">        </w:t>
-                      </w:r>
-                      <w:proofErr w:type="spellStart"/>
-                      <w:r>
-                        <w:rPr>
-                          <w:rStyle w:val="err"/>
-                        </w:rPr>
-                        <w:t>wtasks</w:t>
-                      </w:r>
-                      <w:proofErr w:type="spellEnd"/>
-                      <w:r>
-                        <w:rPr>
-                          <w:rStyle w:val="err"/>
-                        </w:rPr>
-                        <w:t>[(house, skill)] = iv</w:t>
+                        <w:t xml:space="preserve">        iv = interval_var(name='H' + str(house) + '-' + skill.task + '(' + skill.worker + ')')</w:t>
+                      </w:r>
+                    </w:p>
+                    <w:p>
+                      <w:pPr>
+                        <w:pStyle w:val="HTMLPreformatted"/>
+                        <w:rPr>
+                          <w:rStyle w:val="err"/>
+                        </w:rPr>
+                      </w:pPr>
+                      <w:r>
+                        <w:rPr>
+                          <w:rStyle w:val="err"/>
+                        </w:rPr>
+                        <w:t xml:space="preserve">        iv.set_optional()</w:t>
+                      </w:r>
+                    </w:p>
+                    <w:p>
+                      <w:pPr>
+                        <w:pStyle w:val="HTMLPreformatted"/>
+                      </w:pPr>
+                      <w:r>
+                        <w:rPr>
+                          <w:rStyle w:val="err"/>
+                        </w:rPr>
+                        <w:t xml:space="preserve">        wtasks[(house, skill)] = iv</w:t>
                       </w:r>
                     </w:p>
                   </w:txbxContent>
@@ -8031,91 +7426,7 @@
                         <w:rPr>
                           <w:rStyle w:val="err"/>
                         </w:rPr>
-                        <w:t xml:space="preserve">        </w:t>
-                      </w:r>
-                      <w:proofErr w:type="spellStart"/>
-                      <w:r>
-                        <w:rPr>
-                          <w:rStyle w:val="err"/>
-                        </w:rPr>
-                        <w:t>mdl.add</w:t>
-                      </w:r>
-                      <w:proofErr w:type="spellEnd"/>
-                      <w:r>
-                        <w:rPr>
-                          <w:rStyle w:val="err"/>
-                        </w:rPr>
-                        <w:t>(</w:t>
-                      </w:r>
-                      <w:proofErr w:type="spellStart"/>
-                      <w:r>
-                        <w:rPr>
-                          <w:rStyle w:val="err"/>
-                        </w:rPr>
-                        <w:t>end_before_start</w:t>
-                      </w:r>
-                      <w:proofErr w:type="spellEnd"/>
-                      <w:r>
-                        <w:rPr>
-                          <w:rStyle w:val="err"/>
-                        </w:rPr>
-                        <w:t xml:space="preserve">(tasks[(h, </w:t>
-                      </w:r>
-                      <w:proofErr w:type="spellStart"/>
-                      <w:r>
-                        <w:rPr>
-                          <w:rStyle w:val="err"/>
-                        </w:rPr>
-                        <w:t>find_tasks</w:t>
-                      </w:r>
-                      <w:proofErr w:type="spellEnd"/>
-                      <w:r>
-                        <w:rPr>
-                          <w:rStyle w:val="err"/>
-                        </w:rPr>
-                        <w:t>(</w:t>
-                      </w:r>
-                      <w:proofErr w:type="spellStart"/>
-                      <w:r>
-                        <w:rPr>
-                          <w:rStyle w:val="err"/>
-                        </w:rPr>
-                        <w:t>p.beforeTask</w:t>
-                      </w:r>
-                      <w:proofErr w:type="spellEnd"/>
-                      <w:r>
-                        <w:rPr>
-                          <w:rStyle w:val="err"/>
-                        </w:rPr>
-                        <w:t xml:space="preserve">))], tasks[(h, </w:t>
-                      </w:r>
-                      <w:proofErr w:type="spellStart"/>
-                      <w:r>
-                        <w:rPr>
-                          <w:rStyle w:val="err"/>
-                        </w:rPr>
-                        <w:t>find_tasks</w:t>
-                      </w:r>
-                      <w:proofErr w:type="spellEnd"/>
-                      <w:r>
-                        <w:rPr>
-                          <w:rStyle w:val="err"/>
-                        </w:rPr>
-                        <w:t>(</w:t>
-                      </w:r>
-                      <w:proofErr w:type="spellStart"/>
-                      <w:r>
-                        <w:rPr>
-                          <w:rStyle w:val="err"/>
-                        </w:rPr>
-                        <w:t>p.afterTask</w:t>
-                      </w:r>
-                      <w:proofErr w:type="spellEnd"/>
-                      <w:r>
-                        <w:rPr>
-                          <w:rStyle w:val="err"/>
-                        </w:rPr>
-                        <w:t>))]))</w:t>
+                        <w:t xml:space="preserve">        mdl.add(end_before_start(tasks[(h, find_tasks(p.beforeTask))], tasks[(h, find_tasks(p.afterTask))]))</w:t>
                       </w:r>
                     </w:p>
                   </w:txbxContent>
@@ -8367,49 +7678,7 @@
                         <w:rPr>
                           <w:rStyle w:val="err"/>
                         </w:rPr>
-                        <w:t xml:space="preserve">        </w:t>
-                      </w:r>
-                      <w:proofErr w:type="spellStart"/>
-                      <w:r>
-                        <w:rPr>
-                          <w:rStyle w:val="err"/>
-                        </w:rPr>
-                        <w:t>mdl.add</w:t>
-                      </w:r>
-                      <w:proofErr w:type="spellEnd"/>
-                      <w:r>
-                        <w:rPr>
-                          <w:rStyle w:val="err"/>
-                        </w:rPr>
-                        <w:t>(alternative(tasks[(h, t)], [</w:t>
-                      </w:r>
-                      <w:proofErr w:type="spellStart"/>
-                      <w:r>
-                        <w:rPr>
-                          <w:rStyle w:val="err"/>
-                        </w:rPr>
-                        <w:t>wtasks</w:t>
-                      </w:r>
-                      <w:proofErr w:type="spellEnd"/>
-                      <w:r>
-                        <w:rPr>
-                          <w:rStyle w:val="err"/>
-                        </w:rPr>
-                        <w:t>[(h, s)] for s in SKILLS if (</w:t>
-                      </w:r>
-                      <w:proofErr w:type="spellStart"/>
-                      <w:r>
-                        <w:rPr>
-                          <w:rStyle w:val="err"/>
-                        </w:rPr>
-                        <w:t>s.task</w:t>
-                      </w:r>
-                      <w:proofErr w:type="spellEnd"/>
-                      <w:r>
-                        <w:rPr>
-                          <w:rStyle w:val="err"/>
-                        </w:rPr>
-                        <w:t xml:space="preserve"> == t.name)], 1))</w:t>
+                        <w:t xml:space="preserve">        mdl.add(alternative(tasks[(h, t)], [wtasks[(h, s)] for s in SKILLS if (s.task == t.name)], 1))</w:t>
                       </w:r>
                     </w:p>
                   </w:txbxContent>
@@ -8566,63 +7835,7 @@
                         <w:rPr>
                           <w:rStyle w:val="err"/>
                         </w:rPr>
-                        <w:t xml:space="preserve">    </w:t>
-                      </w:r>
-                      <w:proofErr w:type="spellStart"/>
-                      <w:r>
-                        <w:rPr>
-                          <w:rStyle w:val="err"/>
-                        </w:rPr>
-                        <w:t>mdl.add</w:t>
-                      </w:r>
-                      <w:proofErr w:type="spellEnd"/>
-                      <w:r>
-                        <w:rPr>
-                          <w:rStyle w:val="err"/>
-                        </w:rPr>
-                        <w:t>(</w:t>
-                      </w:r>
-                      <w:proofErr w:type="spellStart"/>
-                      <w:r>
-                        <w:rPr>
-                          <w:rStyle w:val="err"/>
-                        </w:rPr>
-                        <w:t>no_overlap</w:t>
-                      </w:r>
-                      <w:proofErr w:type="spellEnd"/>
-                      <w:r>
-                        <w:rPr>
-                          <w:rStyle w:val="err"/>
-                        </w:rPr>
-                        <w:t>([</w:t>
-                      </w:r>
-                      <w:proofErr w:type="spellStart"/>
-                      <w:r>
-                        <w:rPr>
-                          <w:rStyle w:val="err"/>
-                        </w:rPr>
-                        <w:t>wtasks</w:t>
-                      </w:r>
-                      <w:proofErr w:type="spellEnd"/>
-                      <w:r>
-                        <w:rPr>
-                          <w:rStyle w:val="err"/>
-                        </w:rPr>
-                        <w:t xml:space="preserve">[(h, s)] for h in HOUSES for s in SKILLS if </w:t>
-                      </w:r>
-                      <w:proofErr w:type="spellStart"/>
-                      <w:r>
-                        <w:rPr>
-                          <w:rStyle w:val="err"/>
-                        </w:rPr>
-                        <w:t>s.worker</w:t>
-                      </w:r>
-                      <w:proofErr w:type="spellEnd"/>
-                      <w:r>
-                        <w:rPr>
-                          <w:rStyle w:val="err"/>
-                        </w:rPr>
-                        <w:t xml:space="preserve"> == w]))</w:t>
+                        <w:t xml:space="preserve">    mdl.add(no_overlap([wtasks[(h, s)] for h in HOUSES for s in SKILLS if s.worker == w]))</w:t>
                       </w:r>
                     </w:p>
                   </w:txbxContent>
@@ -8830,94 +8043,22 @@
                           <w:rStyle w:val="err"/>
                         </w:rPr>
                       </w:pPr>
-                      <w:proofErr w:type="spellStart"/>
-                      <w:r>
-                        <w:rPr>
-                          <w:rStyle w:val="err"/>
-                        </w:rPr>
-                        <w:t>obj</w:t>
-                      </w:r>
-                      <w:proofErr w:type="spellEnd"/>
-                      <w:r>
-                        <w:rPr>
-                          <w:rStyle w:val="err"/>
-                        </w:rPr>
-                        <w:t xml:space="preserve"> = sum([</w:t>
-                      </w:r>
-                      <w:proofErr w:type="spellStart"/>
-                      <w:r>
-                        <w:rPr>
-                          <w:rStyle w:val="err"/>
-                        </w:rPr>
-                        <w:t>s.level</w:t>
-                      </w:r>
-                      <w:proofErr w:type="spellEnd"/>
-                      <w:r>
-                        <w:rPr>
-                          <w:rStyle w:val="err"/>
-                        </w:rPr>
-                        <w:t xml:space="preserve"> * </w:t>
-                      </w:r>
-                      <w:proofErr w:type="spellStart"/>
-                      <w:r>
-                        <w:rPr>
-                          <w:rStyle w:val="err"/>
-                        </w:rPr>
-                        <w:t>presence_of</w:t>
-                      </w:r>
-                      <w:proofErr w:type="spellEnd"/>
-                      <w:r>
-                        <w:rPr>
-                          <w:rStyle w:val="err"/>
-                        </w:rPr>
-                        <w:t>(</w:t>
-                      </w:r>
-                      <w:proofErr w:type="spellStart"/>
-                      <w:r>
-                        <w:rPr>
-                          <w:rStyle w:val="err"/>
-                        </w:rPr>
-                        <w:t>wtasks</w:t>
-                      </w:r>
-                      <w:proofErr w:type="spellEnd"/>
-                      <w:r>
-                        <w:rPr>
-                          <w:rStyle w:val="err"/>
-                        </w:rPr>
-                        <w:t>[(h, s)]) for s in SKILLS for h in HOUSES])</w:t>
-                      </w:r>
-                    </w:p>
-                    <w:p>
-                      <w:pPr>
-                        <w:pStyle w:val="HTMLPreformatted"/>
-                      </w:pPr>
-                      <w:proofErr w:type="spellStart"/>
-                      <w:r>
-                        <w:rPr>
-                          <w:rStyle w:val="err"/>
-                        </w:rPr>
-                        <w:t>mdl.add</w:t>
-                      </w:r>
-                      <w:proofErr w:type="spellEnd"/>
-                      <w:r>
-                        <w:rPr>
-                          <w:rStyle w:val="err"/>
-                        </w:rPr>
-                        <w:t>(maximize(</w:t>
-                      </w:r>
-                      <w:proofErr w:type="spellStart"/>
-                      <w:r>
-                        <w:rPr>
-                          <w:rStyle w:val="err"/>
-                        </w:rPr>
-                        <w:t>obj</w:t>
-                      </w:r>
-                      <w:proofErr w:type="spellEnd"/>
-                      <w:r>
-                        <w:rPr>
-                          <w:rStyle w:val="err"/>
-                        </w:rPr>
-                        <w:t>))</w:t>
+                      <w:r>
+                        <w:rPr>
+                          <w:rStyle w:val="err"/>
+                        </w:rPr>
+                        <w:t>obj = sum([s.level * presence_of(wtasks[(h, s)]) for s in SKILLS for h in HOUSES])</w:t>
+                      </w:r>
+                    </w:p>
+                    <w:p>
+                      <w:pPr>
+                        <w:pStyle w:val="HTMLPreformatted"/>
+                      </w:pPr>
+                      <w:r>
+                        <w:rPr>
+                          <w:rStyle w:val="err"/>
+                        </w:rPr>
+                        <w:t>mdl.add(maximize(obj))</w:t>
                       </w:r>
                     </w:p>
                   </w:txbxContent>
@@ -8993,7 +8134,7 @@
           <w:lang w:bidi="he-IL"/>
         </w:rPr>
       </w:pPr>
-      <w:bookmarkStart w:id="42" w:name="_Toc504549029"/>
+      <w:bookmarkStart w:id="41" w:name="_Toc504549029"/>
       <w:r>
         <w:rPr>
           <w:rStyle w:val="Instructions"/>
@@ -9022,7 +8163,7 @@
         </w:rPr>
         <w:t>and Viewing the Solution</w:t>
       </w:r>
-      <w:bookmarkEnd w:id="42"/>
+      <w:bookmarkEnd w:id="41"/>
     </w:p>
     <w:p>
       <w:pPr>
@@ -9190,82 +8331,18 @@
                         <w:rPr>
                           <w:rStyle w:val="err"/>
                         </w:rPr>
-                        <w:t>print("\</w:t>
-                      </w:r>
-                      <w:proofErr w:type="spellStart"/>
-                      <w:r>
-                        <w:rPr>
-                          <w:rStyle w:val="err"/>
-                        </w:rPr>
-                        <w:t>nSolving</w:t>
-                      </w:r>
-                      <w:proofErr w:type="spellEnd"/>
-                      <w:r>
-                        <w:rPr>
-                          <w:rStyle w:val="err"/>
-                        </w:rPr>
-                        <w:t xml:space="preserve"> model....")</w:t>
-                      </w:r>
-                    </w:p>
-                    <w:p>
-                      <w:pPr>
-                        <w:pStyle w:val="HTMLPreformatted"/>
-                      </w:pPr>
-                      <w:proofErr w:type="spellStart"/>
-                      <w:r>
-                        <w:rPr>
-                          <w:rStyle w:val="err"/>
-                        </w:rPr>
-                        <w:t>msol</w:t>
-                      </w:r>
-                      <w:proofErr w:type="spellEnd"/>
-                      <w:r>
-                        <w:rPr>
-                          <w:rStyle w:val="err"/>
-                        </w:rPr>
-                        <w:t xml:space="preserve"> = </w:t>
-                      </w:r>
-                      <w:proofErr w:type="spellStart"/>
-                      <w:r>
-                        <w:rPr>
-                          <w:rStyle w:val="err"/>
-                        </w:rPr>
-                        <w:t>mdl.solve</w:t>
-                      </w:r>
-                      <w:proofErr w:type="spellEnd"/>
-                      <w:r>
-                        <w:rPr>
-                          <w:rStyle w:val="err"/>
-                        </w:rPr>
-                        <w:t>(</w:t>
-                      </w:r>
-                      <w:proofErr w:type="spellStart"/>
-                      <w:r>
-                        <w:rPr>
-                          <w:rStyle w:val="err"/>
-                        </w:rPr>
-                        <w:t>url</w:t>
-                      </w:r>
-                      <w:proofErr w:type="spellEnd"/>
-                      <w:r>
-                        <w:rPr>
-                          <w:rStyle w:val="err"/>
-                        </w:rPr>
-                        <w:t xml:space="preserve">=SVC_URL, key=SVC_KEY, </w:t>
-                      </w:r>
-                      <w:proofErr w:type="spellStart"/>
-                      <w:r>
-                        <w:rPr>
-                          <w:rStyle w:val="err"/>
-                        </w:rPr>
-                        <w:t>TimeLimit</w:t>
-                      </w:r>
-                      <w:proofErr w:type="spellEnd"/>
-                      <w:r>
-                        <w:rPr>
-                          <w:rStyle w:val="err"/>
-                        </w:rPr>
-                        <w:t>=10)</w:t>
+                        <w:t>print("\nSolving model....")</w:t>
+                      </w:r>
+                    </w:p>
+                    <w:p>
+                      <w:pPr>
+                        <w:pStyle w:val="HTMLPreformatted"/>
+                      </w:pPr>
+                      <w:r>
+                        <w:rPr>
+                          <w:rStyle w:val="err"/>
+                        </w:rPr>
+                        <w:t>msol = mdl.solve(url=SVC_URL, key=SVC_KEY, TimeLimit=10)</w:t>
                       </w:r>
                     </w:p>
                   </w:txbxContent>
@@ -9613,105 +8690,35 @@
                         <w:rPr>
                           <w:rStyle w:val="err"/>
                         </w:rPr>
-                        <w:t xml:space="preserve">print("Solve status: " + </w:t>
-                      </w:r>
-                      <w:proofErr w:type="spellStart"/>
-                      <w:r>
-                        <w:rPr>
-                          <w:rStyle w:val="err"/>
-                        </w:rPr>
-                        <w:t>msol.get_solve_status</w:t>
-                      </w:r>
-                      <w:proofErr w:type="spellEnd"/>
-                      <w:r>
-                        <w:rPr>
-                          <w:rStyle w:val="err"/>
-                        </w:rPr>
-                        <w:t>())</w:t>
-                      </w:r>
-                    </w:p>
-                    <w:p>
-                      <w:pPr>
-                        <w:pStyle w:val="HTMLPreformatted"/>
-                        <w:rPr>
-                          <w:rStyle w:val="err"/>
-                        </w:rPr>
-                      </w:pPr>
-                      <w:r>
-                        <w:rPr>
-                          <w:rStyle w:val="err"/>
-                        </w:rPr>
-                        <w:t xml:space="preserve">if </w:t>
-                      </w:r>
-                      <w:proofErr w:type="spellStart"/>
-                      <w:r>
-                        <w:rPr>
-                          <w:rStyle w:val="err"/>
-                        </w:rPr>
-                        <w:t>msol.is_solution</w:t>
-                      </w:r>
-                      <w:proofErr w:type="spellEnd"/>
-                      <w:r>
-                        <w:rPr>
-                          <w:rStyle w:val="err"/>
-                        </w:rPr>
-                        <w:t>():</w:t>
-                      </w:r>
-                    </w:p>
-                    <w:p>
-                      <w:pPr>
-                        <w:pStyle w:val="HTMLPreformatted"/>
-                        <w:rPr>
-                          <w:rStyle w:val="err"/>
-                        </w:rPr>
-                      </w:pPr>
-                      <w:r>
-                        <w:rPr>
-                          <w:rStyle w:val="err"/>
-                        </w:rPr>
-                        <w:t xml:space="preserve">    </w:t>
-                      </w:r>
-                      <w:proofErr w:type="spellStart"/>
-                      <w:r>
-                        <w:rPr>
-                          <w:rStyle w:val="err"/>
-                        </w:rPr>
-                        <w:t>stdout.write</w:t>
-                      </w:r>
-                      <w:proofErr w:type="spellEnd"/>
-                      <w:r>
-                        <w:rPr>
-                          <w:rStyle w:val="err"/>
-                        </w:rPr>
-                        <w:t xml:space="preserve">("Solve time: " + </w:t>
-                      </w:r>
-                      <w:proofErr w:type="spellStart"/>
-                      <w:r>
-                        <w:rPr>
-                          <w:rStyle w:val="err"/>
-                        </w:rPr>
-                        <w:t>str</w:t>
-                      </w:r>
-                      <w:proofErr w:type="spellEnd"/>
-                      <w:r>
-                        <w:rPr>
-                          <w:rStyle w:val="err"/>
-                        </w:rPr>
-                        <w:t>(</w:t>
-                      </w:r>
-                      <w:proofErr w:type="spellStart"/>
-                      <w:r>
-                        <w:rPr>
-                          <w:rStyle w:val="err"/>
-                        </w:rPr>
-                        <w:t>msol.get_solve_time</w:t>
-                      </w:r>
-                      <w:proofErr w:type="spellEnd"/>
-                      <w:r>
-                        <w:rPr>
-                          <w:rStyle w:val="err"/>
-                        </w:rPr>
-                        <w:t>()) + "\n")</w:t>
+                        <w:t>print("Solve status: " + msol.get_solve_status())</w:t>
+                      </w:r>
+                    </w:p>
+                    <w:p>
+                      <w:pPr>
+                        <w:pStyle w:val="HTMLPreformatted"/>
+                        <w:rPr>
+                          <w:rStyle w:val="err"/>
+                        </w:rPr>
+                      </w:pPr>
+                      <w:r>
+                        <w:rPr>
+                          <w:rStyle w:val="err"/>
+                        </w:rPr>
+                        <w:t>if msol.is_solution():</w:t>
+                      </w:r>
+                    </w:p>
+                    <w:p>
+                      <w:pPr>
+                        <w:pStyle w:val="HTMLPreformatted"/>
+                        <w:rPr>
+                          <w:rStyle w:val="err"/>
+                        </w:rPr>
+                      </w:pPr>
+                      <w:r>
+                        <w:rPr>
+                          <w:rStyle w:val="err"/>
+                        </w:rPr>
+                        <w:t xml:space="preserve">    stdout.write("Solve time: " + str(msol.get_solve_time()) + "\n")</w:t>
                       </w:r>
                     </w:p>
                     <w:p>
@@ -9739,49 +8746,21 @@
                         <w:rPr>
                           <w:rStyle w:val="err"/>
                         </w:rPr>
-                        <w:t xml:space="preserve">    </w:t>
-                      </w:r>
-                      <w:proofErr w:type="spellStart"/>
-                      <w:r>
-                        <w:rPr>
-                          <w:rStyle w:val="err"/>
-                        </w:rPr>
-                        <w:t>ltasks</w:t>
-                      </w:r>
-                      <w:proofErr w:type="spellEnd"/>
-                      <w:r>
-                        <w:rPr>
-                          <w:rStyle w:val="err"/>
-                        </w:rPr>
-                        <w:t xml:space="preserve"> = []</w:t>
-                      </w:r>
-                    </w:p>
-                    <w:p>
-                      <w:pPr>
-                        <w:pStyle w:val="HTMLPreformatted"/>
-                        <w:rPr>
-                          <w:rStyle w:val="err"/>
-                        </w:rPr>
-                      </w:pPr>
-                      <w:r>
-                        <w:rPr>
-                          <w:rStyle w:val="err"/>
-                        </w:rPr>
-                        <w:t xml:space="preserve">    for </w:t>
-                      </w:r>
-                      <w:proofErr w:type="spellStart"/>
-                      <w:r>
-                        <w:rPr>
-                          <w:rStyle w:val="err"/>
-                        </w:rPr>
-                        <w:t>hs</w:t>
-                      </w:r>
-                      <w:proofErr w:type="spellEnd"/>
-                      <w:r>
-                        <w:rPr>
-                          <w:rStyle w:val="err"/>
-                        </w:rPr>
-                        <w:t xml:space="preserve"> in HOUSES:</w:t>
+                        <w:t xml:space="preserve">    ltasks = []</w:t>
+                      </w:r>
+                    </w:p>
+                    <w:p>
+                      <w:pPr>
+                        <w:pStyle w:val="HTMLPreformatted"/>
+                        <w:rPr>
+                          <w:rStyle w:val="err"/>
+                        </w:rPr>
+                      </w:pPr>
+                      <w:r>
+                        <w:rPr>
+                          <w:rStyle w:val="err"/>
+                        </w:rPr>
+                        <w:t xml:space="preserve">    for hs in HOUSES:</w:t>
                       </w:r>
                     </w:p>
                     <w:p>
@@ -9809,133 +8788,35 @@
                         <w:rPr>
                           <w:rStyle w:val="err"/>
                         </w:rPr>
-                        <w:t xml:space="preserve">            (beg, end, </w:t>
-                      </w:r>
-                      <w:proofErr w:type="spellStart"/>
-                      <w:r>
-                        <w:rPr>
-                          <w:rStyle w:val="err"/>
-                        </w:rPr>
-                        <w:t>dur</w:t>
-                      </w:r>
-                      <w:proofErr w:type="spellEnd"/>
-                      <w:r>
-                        <w:rPr>
-                          <w:rStyle w:val="err"/>
-                        </w:rPr>
-                        <w:t xml:space="preserve">) = </w:t>
-                      </w:r>
-                      <w:proofErr w:type="spellStart"/>
-                      <w:r>
-                        <w:rPr>
-                          <w:rStyle w:val="err"/>
-                        </w:rPr>
-                        <w:t>msol</w:t>
-                      </w:r>
-                      <w:proofErr w:type="spellEnd"/>
-                      <w:r>
-                        <w:rPr>
-                          <w:rStyle w:val="err"/>
-                        </w:rPr>
-                        <w:t>[tasks[(</w:t>
-                      </w:r>
-                      <w:proofErr w:type="spellStart"/>
-                      <w:r>
-                        <w:rPr>
-                          <w:rStyle w:val="err"/>
-                        </w:rPr>
-                        <w:t>hs</w:t>
-                      </w:r>
-                      <w:proofErr w:type="spellEnd"/>
-                      <w:r>
-                        <w:rPr>
-                          <w:rStyle w:val="err"/>
-                        </w:rPr>
-                        <w:t>, tsk)]]</w:t>
-                      </w:r>
-                    </w:p>
-                    <w:p>
-                      <w:pPr>
-                        <w:pStyle w:val="HTMLPreformatted"/>
-                        <w:rPr>
-                          <w:rStyle w:val="err"/>
-                        </w:rPr>
-                      </w:pPr>
-                      <w:r>
-                        <w:rPr>
-                          <w:rStyle w:val="err"/>
-                        </w:rPr>
-                        <w:t xml:space="preserve">            </w:t>
-                      </w:r>
-                      <w:proofErr w:type="spellStart"/>
-                      <w:r>
-                        <w:rPr>
-                          <w:rStyle w:val="err"/>
-                        </w:rPr>
-                        <w:t>ltasks.append</w:t>
-                      </w:r>
-                      <w:proofErr w:type="spellEnd"/>
-                      <w:r>
-                        <w:rPr>
-                          <w:rStyle w:val="err"/>
-                        </w:rPr>
-                        <w:t>((</w:t>
-                      </w:r>
-                      <w:proofErr w:type="spellStart"/>
-                      <w:r>
-                        <w:rPr>
-                          <w:rStyle w:val="err"/>
-                        </w:rPr>
-                        <w:t>hs</w:t>
-                      </w:r>
-                      <w:proofErr w:type="spellEnd"/>
-                      <w:r>
-                        <w:rPr>
-                          <w:rStyle w:val="err"/>
-                        </w:rPr>
-                        <w:t>, tsk, beg, end, dur))</w:t>
-                      </w:r>
-                    </w:p>
-                    <w:p>
-                      <w:pPr>
-                        <w:pStyle w:val="HTMLPreformatted"/>
-                        <w:rPr>
-                          <w:rStyle w:val="err"/>
-                        </w:rPr>
-                      </w:pPr>
-                      <w:r>
-                        <w:rPr>
-                          <w:rStyle w:val="err"/>
-                        </w:rPr>
-                        <w:t xml:space="preserve">    </w:t>
-                      </w:r>
-                      <w:proofErr w:type="spellStart"/>
-                      <w:r>
-                        <w:rPr>
-                          <w:rStyle w:val="err"/>
-                        </w:rPr>
-                        <w:t>ltasks</w:t>
-                      </w:r>
-                      <w:proofErr w:type="spellEnd"/>
-                      <w:r>
-                        <w:rPr>
-                          <w:rStyle w:val="err"/>
-                        </w:rPr>
-                        <w:t xml:space="preserve"> = sorted(</w:t>
-                      </w:r>
-                      <w:proofErr w:type="spellStart"/>
-                      <w:r>
-                        <w:rPr>
-                          <w:rStyle w:val="err"/>
-                        </w:rPr>
-                        <w:t>ltasks</w:t>
-                      </w:r>
-                      <w:proofErr w:type="spellEnd"/>
-                      <w:r>
-                        <w:rPr>
-                          <w:rStyle w:val="err"/>
-                        </w:rPr>
-                        <w:t>, key = lambda x : x[2])</w:t>
+                        <w:t xml:space="preserve">            (beg, end, dur) = msol[tasks[(hs, tsk)]]</w:t>
+                      </w:r>
+                    </w:p>
+                    <w:p>
+                      <w:pPr>
+                        <w:pStyle w:val="HTMLPreformatted"/>
+                        <w:rPr>
+                          <w:rStyle w:val="err"/>
+                        </w:rPr>
+                      </w:pPr>
+                      <w:r>
+                        <w:rPr>
+                          <w:rStyle w:val="err"/>
+                        </w:rPr>
+                        <w:t xml:space="preserve">            ltasks.append((hs, tsk, beg, end, dur))</w:t>
+                      </w:r>
+                    </w:p>
+                    <w:p>
+                      <w:pPr>
+                        <w:pStyle w:val="HTMLPreformatted"/>
+                        <w:rPr>
+                          <w:rStyle w:val="err"/>
+                        </w:rPr>
+                      </w:pPr>
+                      <w:r>
+                        <w:rPr>
+                          <w:rStyle w:val="err"/>
+                        </w:rPr>
+                        <w:t xml:space="preserve">    ltasks = sorted(ltasks, key = lambda x : x[2])</w:t>
                       </w:r>
                     </w:p>
                     <w:p>
@@ -9963,105 +8844,35 @@
                         <w:rPr>
                           <w:rStyle w:val="err"/>
                         </w:rPr>
-                        <w:t xml:space="preserve">    print("\</w:t>
-                      </w:r>
-                      <w:proofErr w:type="spellStart"/>
-                      <w:r>
-                        <w:rPr>
-                          <w:rStyle w:val="err"/>
-                        </w:rPr>
-                        <w:t>nList</w:t>
-                      </w:r>
-                      <w:proofErr w:type="spellEnd"/>
-                      <w:r>
-                        <w:rPr>
-                          <w:rStyle w:val="err"/>
-                        </w:rPr>
-                        <w:t xml:space="preserve"> of tasks in increasing start order:")</w:t>
-                      </w:r>
-                    </w:p>
-                    <w:p>
-                      <w:pPr>
-                        <w:pStyle w:val="HTMLPreformatted"/>
-                        <w:rPr>
-                          <w:rStyle w:val="err"/>
-                        </w:rPr>
-                      </w:pPr>
-                      <w:r>
-                        <w:rPr>
-                          <w:rStyle w:val="err"/>
-                        </w:rPr>
-                        <w:t xml:space="preserve">    for tsk in </w:t>
-                      </w:r>
-                      <w:proofErr w:type="spellStart"/>
-                      <w:r>
-                        <w:rPr>
-                          <w:rStyle w:val="err"/>
-                        </w:rPr>
-                        <w:t>ltasks</w:t>
-                      </w:r>
-                      <w:proofErr w:type="spellEnd"/>
-                      <w:r>
-                        <w:rPr>
-                          <w:rStyle w:val="err"/>
-                        </w:rPr>
-                        <w:t>:</w:t>
-                      </w:r>
-                    </w:p>
-                    <w:p>
-                      <w:pPr>
-                        <w:pStyle w:val="HTMLPreformatted"/>
-                        <w:rPr>
-                          <w:rStyle w:val="err"/>
-                        </w:rPr>
-                      </w:pPr>
-                      <w:r>
-                        <w:rPr>
-                          <w:rStyle w:val="err"/>
-                        </w:rPr>
-                        <w:t xml:space="preserve">        print("From " + </w:t>
-                      </w:r>
-                      <w:proofErr w:type="spellStart"/>
-                      <w:r>
-                        <w:rPr>
-                          <w:rStyle w:val="err"/>
-                        </w:rPr>
-                        <w:t>str</w:t>
-                      </w:r>
-                      <w:proofErr w:type="spellEnd"/>
-                      <w:r>
-                        <w:rPr>
-                          <w:rStyle w:val="err"/>
-                        </w:rPr>
-                        <w:t xml:space="preserve">(tsk[2]) + " to " + </w:t>
-                      </w:r>
-                      <w:proofErr w:type="spellStart"/>
-                      <w:r>
-                        <w:rPr>
-                          <w:rStyle w:val="err"/>
-                        </w:rPr>
-                        <w:t>str</w:t>
-                      </w:r>
-                      <w:proofErr w:type="spellEnd"/>
-                      <w:r>
-                        <w:rPr>
-                          <w:rStyle w:val="err"/>
-                        </w:rPr>
-                        <w:t xml:space="preserve">(tsk[3]) + ", " + tsk[1].name + " in house " + </w:t>
-                      </w:r>
-                      <w:proofErr w:type="spellStart"/>
-                      <w:r>
-                        <w:rPr>
-                          <w:rStyle w:val="err"/>
-                        </w:rPr>
-                        <w:t>str</w:t>
-                      </w:r>
-                      <w:proofErr w:type="spellEnd"/>
-                      <w:r>
-                        <w:rPr>
-                          <w:rStyle w:val="err"/>
-                        </w:rPr>
-                        <w:t>(tsk[0]))</w:t>
+                        <w:t xml:space="preserve">    print("\nList of tasks in increasing start order:")</w:t>
+                      </w:r>
+                    </w:p>
+                    <w:p>
+                      <w:pPr>
+                        <w:pStyle w:val="HTMLPreformatted"/>
+                        <w:rPr>
+                          <w:rStyle w:val="err"/>
+                        </w:rPr>
+                      </w:pPr>
+                      <w:r>
+                        <w:rPr>
+                          <w:rStyle w:val="err"/>
+                        </w:rPr>
+                        <w:t xml:space="preserve">    for tsk in ltasks:</w:t>
+                      </w:r>
+                    </w:p>
+                    <w:p>
+                      <w:pPr>
+                        <w:pStyle w:val="HTMLPreformatted"/>
+                        <w:rPr>
+                          <w:rStyle w:val="err"/>
+                        </w:rPr>
+                      </w:pPr>
+                      <w:r>
+                        <w:rPr>
+                          <w:rStyle w:val="err"/>
+                        </w:rPr>
+                        <w:t xml:space="preserve">        print("From " + str(tsk[2]) + " to " + str(tsk[3]) + ", " + tsk[1].name + " in house " + str(tsk[0]))</w:t>
                       </w:r>
                     </w:p>
                     <w:p>
@@ -10086,21 +8897,7 @@
                         <w:rPr>
                           <w:rStyle w:val="err"/>
                         </w:rPr>
-                        <w:t xml:space="preserve">    </w:t>
-                      </w:r>
-                      <w:proofErr w:type="spellStart"/>
-                      <w:r>
-                        <w:rPr>
-                          <w:rStyle w:val="err"/>
-                        </w:rPr>
-                        <w:t>stdout.write</w:t>
-                      </w:r>
-                      <w:proofErr w:type="spellEnd"/>
-                      <w:r>
-                        <w:rPr>
-                          <w:rStyle w:val="err"/>
-                        </w:rPr>
-                        <w:t>("No solution found\n")</w:t>
+                        <w:t xml:space="preserve">    stdout.write("No solution found\n")</w:t>
                       </w:r>
                     </w:p>
                   </w:txbxContent>
@@ -10309,7 +9106,7 @@
           <w:lang w:bidi="ar-SA"/>
         </w:rPr>
       </w:pPr>
-      <w:bookmarkStart w:id="43" w:name="_Toc504549030"/>
+      <w:bookmarkStart w:id="42" w:name="_Toc504549030"/>
       <w:r>
         <w:rPr>
           <w:lang w:bidi="ar-SA"/>
@@ -10317,7 +9114,7 @@
         <w:lastRenderedPageBreak/>
         <w:t>Bonus Section – Visualizing the Results</w:t>
       </w:r>
-      <w:bookmarkEnd w:id="43"/>
+      <w:bookmarkEnd w:id="42"/>
     </w:p>
     <w:p>
       <w:pPr>
@@ -10523,21 +9320,8 @@
                         <w:pStyle w:val="HTMLPreformatted"/>
                       </w:pPr>
                       <w:r>
-                        <w:t xml:space="preserve">import </w:t>
-                      </w:r>
-                      <w:proofErr w:type="spellStart"/>
-                      <w:r>
-                        <w:t>matplotlib.pyplot</w:t>
-                      </w:r>
-                      <w:proofErr w:type="spellEnd"/>
-                      <w:r>
-                        <w:t xml:space="preserve"> as </w:t>
-                      </w:r>
-                      <w:proofErr w:type="spellStart"/>
-                      <w:r>
-                        <w:t>plt</w:t>
-                      </w:r>
-                      <w:proofErr w:type="spellEnd"/>
+                        <w:t>import matplotlib.pyplot as plt</w:t>
+                      </w:r>
                     </w:p>
                     <w:p>
                       <w:pPr>
@@ -10552,15 +9336,7 @@
                         <w:pStyle w:val="HTMLPreformatted"/>
                       </w:pPr>
                       <w:r>
-                        <w:t xml:space="preserve">    %</w:t>
-                      </w:r>
-                      <w:proofErr w:type="spellStart"/>
-                      <w:r>
-                        <w:t>matplotlib</w:t>
-                      </w:r>
-                      <w:proofErr w:type="spellEnd"/>
-                      <w:r>
-                        <w:t xml:space="preserve"> inline</w:t>
+                        <w:t xml:space="preserve">    %matplotlib inline</w:t>
                       </w:r>
                     </w:p>
                     <w:p>
@@ -10576,41 +9352,15 @@
                         <w:pStyle w:val="HTMLPreformatted"/>
                       </w:pPr>
                       <w:r>
-                        <w:t xml:space="preserve">from </w:t>
-                      </w:r>
-                      <w:proofErr w:type="spellStart"/>
-                      <w:r>
-                        <w:t>pylab</w:t>
-                      </w:r>
-                      <w:proofErr w:type="spellEnd"/>
-                      <w:r>
-                        <w:t xml:space="preserve"> import </w:t>
-                      </w:r>
-                      <w:proofErr w:type="spellStart"/>
-                      <w:r>
-                        <w:t>rcParams</w:t>
-                      </w:r>
-                      <w:proofErr w:type="spellEnd"/>
-                    </w:p>
-                    <w:p>
-                      <w:pPr>
-                        <w:pStyle w:val="HTMLPreformatted"/>
-                      </w:pPr>
-                      <w:proofErr w:type="spellStart"/>
-                      <w:r>
-                        <w:t>rcParams</w:t>
-                      </w:r>
-                      <w:proofErr w:type="spellEnd"/>
-                      <w:r>
-                        <w:t>['</w:t>
-                      </w:r>
-                      <w:proofErr w:type="spellStart"/>
-                      <w:r>
-                        <w:t>figure.figsize</w:t>
-                      </w:r>
-                      <w:proofErr w:type="spellEnd"/>
-                      <w:r>
-                        <w:t>'] = 15, 3</w:t>
+                        <w:t>from pylab import rcParams</w:t>
+                      </w:r>
+                    </w:p>
+                    <w:p>
+                      <w:pPr>
+                        <w:pStyle w:val="HTMLPreformatted"/>
+                      </w:pPr>
+                      <w:r>
+                        <w:t>rcParams['figure.figsize'] = 15, 3</w:t>
                       </w:r>
                     </w:p>
                   </w:txbxContent>
@@ -10878,154 +9628,61 @@
                       <w:pPr>
                         <w:pStyle w:val="HTMLPreformatted"/>
                       </w:pPr>
-                      <w:proofErr w:type="spellStart"/>
-                      <w:r>
-                        <w:t>def</w:t>
-                      </w:r>
-                      <w:proofErr w:type="spellEnd"/>
-                      <w:r>
-                        <w:t xml:space="preserve"> </w:t>
-                      </w:r>
-                      <w:proofErr w:type="spellStart"/>
-                      <w:r>
-                        <w:t>compact_name</w:t>
-                      </w:r>
-                      <w:proofErr w:type="spellEnd"/>
-                      <w:r>
-                        <w:t>(</w:t>
-                      </w:r>
-                      <w:proofErr w:type="spellStart"/>
-                      <w:r>
-                        <w:t>name,n</w:t>
-                      </w:r>
-                      <w:proofErr w:type="spellEnd"/>
-                      <w:r>
-                        <w:t>): return name[:n]</w:t>
-                      </w:r>
-                    </w:p>
-                    <w:p>
-                      <w:pPr>
-                        <w:pStyle w:val="HTMLPreformatted"/>
-                      </w:pPr>
-                    </w:p>
-                    <w:p>
-                      <w:pPr>
-                        <w:pStyle w:val="HTMLPreformatted"/>
-                      </w:pPr>
-                      <w:r>
-                        <w:t xml:space="preserve">if </w:t>
-                      </w:r>
-                      <w:proofErr w:type="spellStart"/>
-                      <w:r>
-                        <w:t>msol</w:t>
-                      </w:r>
-                      <w:proofErr w:type="spellEnd"/>
-                      <w:r>
-                        <w:t xml:space="preserve"> and </w:t>
-                      </w:r>
-                      <w:proofErr w:type="spellStart"/>
-                      <w:r>
-                        <w:t>visu.is_visu_enabled</w:t>
-                      </w:r>
-                      <w:proofErr w:type="spellEnd"/>
-                      <w:r>
-                        <w:t>():</w:t>
-                      </w:r>
-                    </w:p>
-                    <w:p>
-                      <w:pPr>
-                        <w:pStyle w:val="HTMLPreformatted"/>
-                      </w:pPr>
-                      <w:r>
-                        <w:t xml:space="preserve">    </w:t>
-                      </w:r>
-                      <w:proofErr w:type="spellStart"/>
-                      <w:r>
-                        <w:t>workers_colors</w:t>
-                      </w:r>
-                      <w:proofErr w:type="spellEnd"/>
-                      <w:r>
-                        <w:t xml:space="preserve"> = {}</w:t>
-                      </w:r>
-                    </w:p>
-                    <w:p>
-                      <w:pPr>
-                        <w:pStyle w:val="HTMLPreformatted"/>
-                      </w:pPr>
-                      <w:r>
-                        <w:t xml:space="preserve">    </w:t>
-                      </w:r>
-                      <w:proofErr w:type="spellStart"/>
-                      <w:r>
-                        <w:t>workers_colors</w:t>
-                      </w:r>
-                      <w:proofErr w:type="spellEnd"/>
-                      <w:r>
-                        <w:t>["Joe"] = '</w:t>
-                      </w:r>
-                      <w:proofErr w:type="spellStart"/>
-                      <w:r>
-                        <w:t>lightblue</w:t>
-                      </w:r>
-                      <w:proofErr w:type="spellEnd"/>
-                      <w:r>
-                        <w:t>'</w:t>
-                      </w:r>
-                    </w:p>
-                    <w:p>
-                      <w:pPr>
-                        <w:pStyle w:val="HTMLPreformatted"/>
-                      </w:pPr>
-                      <w:r>
-                        <w:t xml:space="preserve">    </w:t>
-                      </w:r>
-                      <w:proofErr w:type="spellStart"/>
-                      <w:r>
-                        <w:t>workers_colors</w:t>
-                      </w:r>
-                      <w:proofErr w:type="spellEnd"/>
-                      <w:r>
-                        <w:t>["Jack"] = 'violet'</w:t>
-                      </w:r>
-                    </w:p>
-                    <w:p>
-                      <w:pPr>
-                        <w:pStyle w:val="HTMLPreformatted"/>
-                      </w:pPr>
-                      <w:r>
-                        <w:t xml:space="preserve">    </w:t>
-                      </w:r>
-                      <w:proofErr w:type="spellStart"/>
-                      <w:r>
-                        <w:t>workers_colors</w:t>
-                      </w:r>
-                      <w:proofErr w:type="spellEnd"/>
-                      <w:r>
-                        <w:t>["Jim"] = '</w:t>
-                      </w:r>
-                      <w:proofErr w:type="spellStart"/>
-                      <w:r>
-                        <w:t>lightgreen</w:t>
-                      </w:r>
-                      <w:proofErr w:type="spellEnd"/>
-                      <w:r>
-                        <w:t>'</w:t>
-                      </w:r>
-                    </w:p>
-                    <w:p>
-                      <w:pPr>
-                        <w:pStyle w:val="HTMLPreformatted"/>
-                      </w:pPr>
-                      <w:r>
-                        <w:t xml:space="preserve">    </w:t>
-                      </w:r>
-                      <w:proofErr w:type="spellStart"/>
-                      <w:r>
-                        <w:t>visu.timeline</w:t>
-                      </w:r>
-                      <w:proofErr w:type="spellEnd"/>
-                      <w:r>
-                        <w:t>('Solution per houses', 0, MAX_AMOUNT_OF_PERIODS)</w:t>
+                      <w:r>
+                        <w:t>def compact_name(name,n): return name[:n]</w:t>
+                      </w:r>
+                    </w:p>
+                    <w:p>
+                      <w:pPr>
+                        <w:pStyle w:val="HTMLPreformatted"/>
+                      </w:pPr>
+                    </w:p>
+                    <w:p>
+                      <w:pPr>
+                        <w:pStyle w:val="HTMLPreformatted"/>
+                      </w:pPr>
+                      <w:r>
+                        <w:t>if msol and visu.is_visu_enabled():</w:t>
+                      </w:r>
+                    </w:p>
+                    <w:p>
+                      <w:pPr>
+                        <w:pStyle w:val="HTMLPreformatted"/>
+                      </w:pPr>
+                      <w:r>
+                        <w:t xml:space="preserve">    workers_colors = {}</w:t>
+                      </w:r>
+                    </w:p>
+                    <w:p>
+                      <w:pPr>
+                        <w:pStyle w:val="HTMLPreformatted"/>
+                      </w:pPr>
+                      <w:r>
+                        <w:t xml:space="preserve">    workers_colors["Joe"] = 'lightblue'</w:t>
+                      </w:r>
+                    </w:p>
+                    <w:p>
+                      <w:pPr>
+                        <w:pStyle w:val="HTMLPreformatted"/>
+                      </w:pPr>
+                      <w:r>
+                        <w:t xml:space="preserve">    workers_colors["Jack"] = 'violet'</w:t>
+                      </w:r>
+                    </w:p>
+                    <w:p>
+                      <w:pPr>
+                        <w:pStyle w:val="HTMLPreformatted"/>
+                      </w:pPr>
+                      <w:r>
+                        <w:t xml:space="preserve">    workers_colors["Jim"] = 'lightgreen'</w:t>
+                      </w:r>
+                    </w:p>
+                    <w:p>
+                      <w:pPr>
+                        <w:pStyle w:val="HTMLPreformatted"/>
+                      </w:pPr>
+                      <w:r>
+                        <w:t xml:space="preserve">    visu.timeline('Solution per houses', 0, MAX_AMOUNT_OF_PERIODS)</w:t>
                       </w:r>
                     </w:p>
                     <w:p>
@@ -11041,23 +9698,7 @@
                         <w:pStyle w:val="HTMLPreformatted"/>
                       </w:pPr>
                       <w:r>
-                        <w:t xml:space="preserve">        </w:t>
-                      </w:r>
-                      <w:proofErr w:type="spellStart"/>
-                      <w:r>
-                        <w:t>visu.sequence</w:t>
-                      </w:r>
-                      <w:proofErr w:type="spellEnd"/>
-                      <w:r>
-                        <w:t xml:space="preserve">(name="house " + </w:t>
-                      </w:r>
-                      <w:proofErr w:type="spellStart"/>
-                      <w:r>
-                        <w:t>str</w:t>
-                      </w:r>
-                      <w:proofErr w:type="spellEnd"/>
-                      <w:r>
-                        <w:t>(h))</w:t>
+                        <w:t xml:space="preserve">        visu.sequence(name="house " + str(h))</w:t>
                       </w:r>
                     </w:p>
                     <w:p>
@@ -11073,151 +9714,47 @@
                         <w:pStyle w:val="HTMLPreformatted"/>
                       </w:pPr>
                       <w:r>
-                        <w:t xml:space="preserve">            </w:t>
-                      </w:r>
-                      <w:proofErr w:type="spellStart"/>
-                      <w:r>
-                        <w:t>wt</w:t>
-                      </w:r>
-                      <w:proofErr w:type="spellEnd"/>
-                      <w:r>
-                        <w:t xml:space="preserve"> = </w:t>
-                      </w:r>
-                      <w:proofErr w:type="spellStart"/>
-                      <w:r>
-                        <w:t>msol.get_var_solution</w:t>
-                      </w:r>
-                      <w:proofErr w:type="spellEnd"/>
-                      <w:r>
-                        <w:t>(</w:t>
-                      </w:r>
-                      <w:proofErr w:type="spellStart"/>
-                      <w:r>
-                        <w:t>wtasks</w:t>
-                      </w:r>
-                      <w:proofErr w:type="spellEnd"/>
-                      <w:r>
-                        <w:t>[(</w:t>
-                      </w:r>
-                      <w:proofErr w:type="spellStart"/>
-                      <w:r>
-                        <w:t>h,s</w:t>
-                      </w:r>
-                      <w:proofErr w:type="spellEnd"/>
-                      <w:r>
-                        <w:t>)])</w:t>
-                      </w:r>
-                    </w:p>
-                    <w:p>
-                      <w:pPr>
-                        <w:pStyle w:val="HTMLPreformatted"/>
-                      </w:pPr>
-                      <w:r>
-                        <w:t xml:space="preserve">            if </w:t>
-                      </w:r>
-                      <w:proofErr w:type="spellStart"/>
-                      <w:r>
-                        <w:t>wt.is_present</w:t>
-                      </w:r>
-                      <w:proofErr w:type="spellEnd"/>
-                      <w:r>
-                        <w:t>():</w:t>
-                      </w:r>
-                    </w:p>
-                    <w:p>
-                      <w:pPr>
-                        <w:pStyle w:val="HTMLPreformatted"/>
-                      </w:pPr>
-                      <w:r>
-                        <w:t xml:space="preserve">                color = </w:t>
-                      </w:r>
-                      <w:proofErr w:type="spellStart"/>
-                      <w:r>
-                        <w:t>workers_colors</w:t>
-                      </w:r>
-                      <w:proofErr w:type="spellEnd"/>
-                      <w:r>
-                        <w:t>[</w:t>
-                      </w:r>
-                      <w:proofErr w:type="spellStart"/>
-                      <w:r>
-                        <w:t>s.worker</w:t>
-                      </w:r>
-                      <w:proofErr w:type="spellEnd"/>
-                      <w:r>
-                        <w:t>]</w:t>
-                      </w:r>
-                    </w:p>
-                    <w:p>
-                      <w:pPr>
-                        <w:pStyle w:val="HTMLPreformatted"/>
-                      </w:pPr>
-                      <w:r>
-                        <w:t xml:space="preserve">                </w:t>
-                      </w:r>
-                      <w:proofErr w:type="spellStart"/>
-                      <w:r>
-                        <w:t>wtname</w:t>
-                      </w:r>
-                      <w:proofErr w:type="spellEnd"/>
-                      <w:r>
-                        <w:t xml:space="preserve"> = </w:t>
-                      </w:r>
-                      <w:proofErr w:type="spellStart"/>
-                      <w:r>
-                        <w:t>compact_name</w:t>
-                      </w:r>
-                      <w:proofErr w:type="spellEnd"/>
-                      <w:r>
-                        <w:t>(s.task,2)</w:t>
-                      </w:r>
-                    </w:p>
-                    <w:p>
-                      <w:pPr>
-                        <w:pStyle w:val="HTMLPreformatted"/>
-                      </w:pPr>
-                      <w:r>
-                        <w:t xml:space="preserve">                </w:t>
-                      </w:r>
-                      <w:proofErr w:type="spellStart"/>
-                      <w:r>
-                        <w:t>visu.interval</w:t>
-                      </w:r>
-                      <w:proofErr w:type="spellEnd"/>
-                      <w:r>
-                        <w:t>(</w:t>
-                      </w:r>
-                      <w:proofErr w:type="spellStart"/>
-                      <w:r>
-                        <w:t>wt</w:t>
-                      </w:r>
-                      <w:proofErr w:type="spellEnd"/>
-                      <w:r>
-                        <w:t xml:space="preserve">, color, </w:t>
-                      </w:r>
-                      <w:proofErr w:type="spellStart"/>
-                      <w:r>
-                        <w:t>wtname</w:t>
-                      </w:r>
-                      <w:proofErr w:type="spellEnd"/>
-                      <w:r>
-                        <w:t>)</w:t>
-                      </w:r>
-                    </w:p>
-                    <w:p>
-                      <w:pPr>
-                        <w:pStyle w:val="HTMLPreformatted"/>
-                      </w:pPr>
-                      <w:r>
-                        <w:t xml:space="preserve">    </w:t>
-                      </w:r>
-                      <w:proofErr w:type="spellStart"/>
-                      <w:r>
-                        <w:t>visu.show</w:t>
-                      </w:r>
-                      <w:proofErr w:type="spellEnd"/>
-                      <w:r>
-                        <w:t>()</w:t>
+                        <w:t xml:space="preserve">            wt = msol.get_var_solution(wtasks[(h,s)])</w:t>
+                      </w:r>
+                    </w:p>
+                    <w:p>
+                      <w:pPr>
+                        <w:pStyle w:val="HTMLPreformatted"/>
+                      </w:pPr>
+                      <w:r>
+                        <w:t xml:space="preserve">            if wt.is_present():</w:t>
+                      </w:r>
+                    </w:p>
+                    <w:p>
+                      <w:pPr>
+                        <w:pStyle w:val="HTMLPreformatted"/>
+                      </w:pPr>
+                      <w:r>
+                        <w:t xml:space="preserve">                color = workers_colors[s.worker]</w:t>
+                      </w:r>
+                    </w:p>
+                    <w:p>
+                      <w:pPr>
+                        <w:pStyle w:val="HTMLPreformatted"/>
+                      </w:pPr>
+                      <w:r>
+                        <w:t xml:space="preserve">                wtname = compact_name(s.task,2)</w:t>
+                      </w:r>
+                    </w:p>
+                    <w:p>
+                      <w:pPr>
+                        <w:pStyle w:val="HTMLPreformatted"/>
+                      </w:pPr>
+                      <w:r>
+                        <w:t xml:space="preserve">                visu.interval(wt, color, wtname)</w:t>
+                      </w:r>
+                    </w:p>
+                    <w:p>
+                      <w:pPr>
+                        <w:pStyle w:val="HTMLPreformatted"/>
+                      </w:pPr>
+                      <w:r>
+                        <w:t xml:space="preserve">    visu.show()</w:t>
                       </w:r>
                     </w:p>
                   </w:txbxContent>
@@ -11305,6 +9842,7 @@
                                 <w:rStyle w:val="err"/>
                               </w:rPr>
                             </w:pPr>
+                            <w:bookmarkStart w:id="43" w:name="_GoBack"/>
                             <w:r>
                               <w:rPr>
                                 <w:rStyle w:val="err"/>
@@ -11475,6 +10013,7 @@
                             <w:r>
                               <w:t xml:space="preserve">    visu.show()</w:t>
                             </w:r>
+                            <w:bookmarkEnd w:id="43"/>
                           </w:p>
                         </w:txbxContent>
                       </wps:txbx>
@@ -11505,123 +10044,56 @@
                           <w:rStyle w:val="err"/>
                         </w:rPr>
                       </w:pPr>
-                      <w:proofErr w:type="spellStart"/>
-                      <w:r>
-                        <w:rPr>
-                          <w:rStyle w:val="err"/>
-                        </w:rPr>
-                        <w:t>def</w:t>
-                      </w:r>
-                      <w:proofErr w:type="spellEnd"/>
-                      <w:r>
-                        <w:rPr>
-                          <w:rStyle w:val="err"/>
-                        </w:rPr>
-                        <w:t xml:space="preserve"> </w:t>
-                      </w:r>
-                      <w:proofErr w:type="spellStart"/>
-                      <w:r>
-                        <w:rPr>
-                          <w:rStyle w:val="err"/>
-                        </w:rPr>
-                        <w:t>compact_house_task</w:t>
-                      </w:r>
-                      <w:proofErr w:type="spellEnd"/>
-                      <w:r>
-                        <w:rPr>
-                          <w:rStyle w:val="err"/>
-                        </w:rPr>
-                        <w:t>(name):</w:t>
-                      </w:r>
-                    </w:p>
-                    <w:p>
-                      <w:pPr>
-                        <w:pStyle w:val="HTMLPreformatted"/>
-                        <w:rPr>
-                          <w:rStyle w:val="err"/>
-                        </w:rPr>
-                      </w:pPr>
-                      <w:r>
-                        <w:rPr>
-                          <w:rStyle w:val="err"/>
-                        </w:rPr>
-                        <w:t xml:space="preserve">    </w:t>
-                      </w:r>
-                      <w:proofErr w:type="spellStart"/>
-                      <w:r>
-                        <w:rPr>
-                          <w:rStyle w:val="err"/>
-                        </w:rPr>
-                        <w:t>loc</w:t>
-                      </w:r>
-                      <w:proofErr w:type="spellEnd"/>
-                      <w:r>
-                        <w:rPr>
-                          <w:rStyle w:val="err"/>
-                        </w:rPr>
-                        <w:t>, task = name[1:].split('-', 1)</w:t>
-                      </w:r>
-                    </w:p>
-                    <w:p>
-                      <w:pPr>
-                        <w:pStyle w:val="HTMLPreformatted"/>
-                        <w:rPr>
-                          <w:rStyle w:val="err"/>
-                        </w:rPr>
-                      </w:pPr>
-                      <w:r>
-                        <w:rPr>
-                          <w:rStyle w:val="err"/>
-                        </w:rPr>
-                        <w:t xml:space="preserve">    return task[0].upper() + </w:t>
-                      </w:r>
-                      <w:proofErr w:type="spellStart"/>
-                      <w:r>
-                        <w:rPr>
-                          <w:rStyle w:val="err"/>
-                        </w:rPr>
-                        <w:t>loc</w:t>
-                      </w:r>
-                      <w:proofErr w:type="spellEnd"/>
-                    </w:p>
-                    <w:p>
-                      <w:pPr>
-                        <w:pStyle w:val="HTMLPreformatted"/>
-                      </w:pPr>
-                      <w:r>
-                        <w:t xml:space="preserve">if </w:t>
-                      </w:r>
-                      <w:proofErr w:type="spellStart"/>
-                      <w:r>
-                        <w:t>msol</w:t>
-                      </w:r>
-                      <w:proofErr w:type="spellEnd"/>
-                      <w:r>
-                        <w:t xml:space="preserve"> and </w:t>
-                      </w:r>
-                      <w:proofErr w:type="spellStart"/>
-                      <w:r>
-                        <w:t>visu.is_visu_enabled</w:t>
-                      </w:r>
-                      <w:proofErr w:type="spellEnd"/>
-                      <w:r>
-                        <w:t>():</w:t>
-                      </w:r>
-                    </w:p>
-                    <w:p>
-                      <w:pPr>
-                        <w:pStyle w:val="HTMLPreformatted"/>
-                      </w:pPr>
-                      <w:r>
-                        <w:t xml:space="preserve">    </w:t>
-                      </w:r>
-                      <w:proofErr w:type="spellStart"/>
-                      <w:r>
-                        <w:t>visu.timeline</w:t>
-                      </w:r>
-                      <w:proofErr w:type="spellEnd"/>
-                      <w:r>
-                        <w:t>('Solution per workers', 0, MAX_AMOUNT_OF_PERIODS)</w:t>
+                      <w:bookmarkStart w:id="44" w:name="_GoBack"/>
+                      <w:r>
+                        <w:rPr>
+                          <w:rStyle w:val="err"/>
+                        </w:rPr>
+                        <w:t>def compact_house_task(name):</w:t>
+                      </w:r>
+                    </w:p>
+                    <w:p>
+                      <w:pPr>
+                        <w:pStyle w:val="HTMLPreformatted"/>
+                        <w:rPr>
+                          <w:rStyle w:val="err"/>
+                        </w:rPr>
+                      </w:pPr>
+                      <w:r>
+                        <w:rPr>
+                          <w:rStyle w:val="err"/>
+                        </w:rPr>
+                        <w:t xml:space="preserve">    loc, task = name[1:].split('-', 1)</w:t>
+                      </w:r>
+                    </w:p>
+                    <w:p>
+                      <w:pPr>
+                        <w:pStyle w:val="HTMLPreformatted"/>
+                        <w:rPr>
+                          <w:rStyle w:val="err"/>
+                        </w:rPr>
+                      </w:pPr>
+                      <w:r>
+                        <w:rPr>
+                          <w:rStyle w:val="err"/>
+                        </w:rPr>
+                        <w:t xml:space="preserve">    return task[0].upper() + loc</w:t>
+                      </w:r>
+                    </w:p>
+                    <w:p>
+                      <w:pPr>
+                        <w:pStyle w:val="HTMLPreformatted"/>
+                      </w:pPr>
+                      <w:r>
+                        <w:t>if msol and visu.is_visu_enabled():</w:t>
+                      </w:r>
+                    </w:p>
+                    <w:p>
+                      <w:pPr>
+                        <w:pStyle w:val="HTMLPreformatted"/>
+                      </w:pPr>
+                      <w:r>
+                        <w:t xml:space="preserve">    visu.timeline('Solution per workers', 0, MAX_AMOUNT_OF_PERIODS)</w:t>
                       </w:r>
                     </w:p>
                     <w:p>
@@ -11637,15 +10109,7 @@
                         <w:pStyle w:val="HTMLPreformatted"/>
                       </w:pPr>
                       <w:r>
-                        <w:t xml:space="preserve">        </w:t>
-                      </w:r>
-                      <w:proofErr w:type="spellStart"/>
-                      <w:r>
-                        <w:t>visu.sequence</w:t>
-                      </w:r>
-                      <w:proofErr w:type="spellEnd"/>
-                      <w:r>
-                        <w:t>(name=w)</w:t>
+                        <w:t xml:space="preserve">        visu.sequence(name=w)</w:t>
                       </w:r>
                     </w:p>
                     <w:p>
@@ -11669,127 +10133,47 @@
                         <w:pStyle w:val="HTMLPreformatted"/>
                       </w:pPr>
                       <w:r>
-                        <w:t xml:space="preserve">                if </w:t>
-                      </w:r>
-                      <w:proofErr w:type="spellStart"/>
-                      <w:r>
-                        <w:t>s.worker</w:t>
-                      </w:r>
-                      <w:proofErr w:type="spellEnd"/>
-                      <w:r>
-                        <w:t xml:space="preserve"> == w:</w:t>
-                      </w:r>
-                    </w:p>
-                    <w:p>
-                      <w:pPr>
-                        <w:pStyle w:val="HTMLPreformatted"/>
-                      </w:pPr>
-                      <w:r>
-                        <w:t xml:space="preserve">                    </w:t>
-                      </w:r>
-                      <w:proofErr w:type="spellStart"/>
-                      <w:r>
-                        <w:t>wt</w:t>
-                      </w:r>
-                      <w:proofErr w:type="spellEnd"/>
-                      <w:r>
-                        <w:t xml:space="preserve"> = </w:t>
-                      </w:r>
-                      <w:proofErr w:type="spellStart"/>
-                      <w:r>
-                        <w:t>msol.get_var_solution</w:t>
-                      </w:r>
-                      <w:proofErr w:type="spellEnd"/>
-                      <w:r>
-                        <w:t>(</w:t>
-                      </w:r>
-                      <w:proofErr w:type="spellStart"/>
-                      <w:r>
-                        <w:t>wtasks</w:t>
-                      </w:r>
-                      <w:proofErr w:type="spellEnd"/>
-                      <w:r>
-                        <w:t>[(</w:t>
-                      </w:r>
-                      <w:proofErr w:type="spellStart"/>
-                      <w:r>
-                        <w:t>h,s</w:t>
-                      </w:r>
-                      <w:proofErr w:type="spellEnd"/>
-                      <w:r>
-                        <w:t>)])</w:t>
-                      </w:r>
-                    </w:p>
-                    <w:p>
-                      <w:pPr>
-                        <w:pStyle w:val="HTMLPreformatted"/>
-                      </w:pPr>
-                      <w:r>
-                        <w:t xml:space="preserve">                    if </w:t>
-                      </w:r>
-                      <w:proofErr w:type="spellStart"/>
-                      <w:r>
-                        <w:t>wt.is_present</w:t>
-                      </w:r>
-                      <w:proofErr w:type="spellEnd"/>
-                      <w:r>
-                        <w:t>():</w:t>
-                      </w:r>
-                    </w:p>
-                    <w:p>
-                      <w:pPr>
-                        <w:pStyle w:val="HTMLPreformatted"/>
-                      </w:pPr>
-                      <w:r>
-                        <w:t xml:space="preserve">                        ml = </w:t>
-                      </w:r>
-                      <w:proofErr w:type="spellStart"/>
-                      <w:r>
-                        <w:t>find_max_level_skill</w:t>
-                      </w:r>
-                      <w:proofErr w:type="spellEnd"/>
-                      <w:r>
-                        <w:t>(</w:t>
-                      </w:r>
-                      <w:proofErr w:type="spellStart"/>
-                      <w:r>
-                        <w:t>s.task</w:t>
-                      </w:r>
-                      <w:proofErr w:type="spellEnd"/>
-                      <w:r>
-                        <w:t>).level</w:t>
-                      </w:r>
-                    </w:p>
-                    <w:p>
-                      <w:pPr>
-                        <w:pStyle w:val="HTMLPreformatted"/>
-                      </w:pPr>
-                      <w:r>
-                        <w:t xml:space="preserve">                        if </w:t>
-                      </w:r>
-                      <w:proofErr w:type="spellStart"/>
-                      <w:r>
-                        <w:t>s.level</w:t>
-                      </w:r>
-                      <w:proofErr w:type="spellEnd"/>
-                      <w:r>
-                        <w:t xml:space="preserve"> == ml:</w:t>
-                      </w:r>
-                    </w:p>
-                    <w:p>
-                      <w:pPr>
-                        <w:pStyle w:val="HTMLPreformatted"/>
-                      </w:pPr>
-                      <w:r>
-                        <w:t xml:space="preserve">                            color = '</w:t>
-                      </w:r>
-                      <w:proofErr w:type="spellStart"/>
-                      <w:r>
-                        <w:t>lightgreen</w:t>
-                      </w:r>
-                      <w:proofErr w:type="spellEnd"/>
-                      <w:r>
-                        <w:t>'</w:t>
+                        <w:t xml:space="preserve">                if s.worker == w:</w:t>
+                      </w:r>
+                    </w:p>
+                    <w:p>
+                      <w:pPr>
+                        <w:pStyle w:val="HTMLPreformatted"/>
+                      </w:pPr>
+                      <w:r>
+                        <w:t xml:space="preserve">                    wt = msol.get_var_solution(wtasks[(h,s)])</w:t>
+                      </w:r>
+                    </w:p>
+                    <w:p>
+                      <w:pPr>
+                        <w:pStyle w:val="HTMLPreformatted"/>
+                      </w:pPr>
+                      <w:r>
+                        <w:t xml:space="preserve">                    if wt.is_present():</w:t>
+                      </w:r>
+                    </w:p>
+                    <w:p>
+                      <w:pPr>
+                        <w:pStyle w:val="HTMLPreformatted"/>
+                      </w:pPr>
+                      <w:r>
+                        <w:t xml:space="preserve">                        ml = find_max_level_skill(s.task).level</w:t>
+                      </w:r>
+                    </w:p>
+                    <w:p>
+                      <w:pPr>
+                        <w:pStyle w:val="HTMLPreformatted"/>
+                      </w:pPr>
+                      <w:r>
+                        <w:t xml:space="preserve">                        if s.level == ml:</w:t>
+                      </w:r>
+                    </w:p>
+                    <w:p>
+                      <w:pPr>
+                        <w:pStyle w:val="HTMLPreformatted"/>
+                      </w:pPr>
+                      <w:r>
+                        <w:t xml:space="preserve">                            color = 'lightgreen'</w:t>
                       </w:r>
                     </w:p>
                     <w:p>
@@ -11813,80 +10197,25 @@
                         <w:pStyle w:val="HTMLPreformatted"/>
                       </w:pPr>
                       <w:r>
-                        <w:t xml:space="preserve">                        </w:t>
-                      </w:r>
-                      <w:proofErr w:type="spellStart"/>
-                      <w:r>
-                        <w:t>wtname</w:t>
-                      </w:r>
-                      <w:proofErr w:type="spellEnd"/>
-                      <w:r>
-                        <w:t xml:space="preserve"> = </w:t>
-                      </w:r>
-                      <w:proofErr w:type="spellStart"/>
-                      <w:r>
-                        <w:t>compact_house_task</w:t>
-                      </w:r>
-                      <w:proofErr w:type="spellEnd"/>
-                      <w:r>
-                        <w:t>(</w:t>
-                      </w:r>
-                      <w:proofErr w:type="spellStart"/>
-                      <w:r>
-                        <w:t>wt.get_name</w:t>
-                      </w:r>
-                      <w:proofErr w:type="spellEnd"/>
-                      <w:r>
-                        <w:t>())</w:t>
-                      </w:r>
-                    </w:p>
-                    <w:p>
-                      <w:pPr>
-                        <w:pStyle w:val="HTMLPreformatted"/>
-                      </w:pPr>
-                      <w:r>
-                        <w:t xml:space="preserve">                        </w:t>
-                      </w:r>
-                      <w:proofErr w:type="spellStart"/>
-                      <w:r>
-                        <w:t>visu.interval</w:t>
-                      </w:r>
-                      <w:proofErr w:type="spellEnd"/>
-                      <w:r>
-                        <w:t>(</w:t>
-                      </w:r>
-                      <w:proofErr w:type="spellStart"/>
-                      <w:r>
-                        <w:t>wt</w:t>
-                      </w:r>
-                      <w:proofErr w:type="spellEnd"/>
-                      <w:r>
-                        <w:t xml:space="preserve">, color, </w:t>
-                      </w:r>
-                      <w:proofErr w:type="spellStart"/>
-                      <w:r>
-                        <w:t>wtname</w:t>
-                      </w:r>
-                      <w:proofErr w:type="spellEnd"/>
-                      <w:r>
-                        <w:t>)</w:t>
-                      </w:r>
-                    </w:p>
-                    <w:p>
-                      <w:pPr>
-                        <w:pStyle w:val="HTMLPreformatted"/>
-                      </w:pPr>
-                      <w:r>
-                        <w:t xml:space="preserve">    </w:t>
-                      </w:r>
-                      <w:proofErr w:type="spellStart"/>
-                      <w:r>
-                        <w:t>visu.show</w:t>
-                      </w:r>
-                      <w:proofErr w:type="spellEnd"/>
-                      <w:r>
-                        <w:t>()</w:t>
-                      </w:r>
+                        <w:t xml:space="preserve">                        wtname = compact_house_task(wt.get_name())</w:t>
+                      </w:r>
+                    </w:p>
+                    <w:p>
+                      <w:pPr>
+                        <w:pStyle w:val="HTMLPreformatted"/>
+                      </w:pPr>
+                      <w:r>
+                        <w:t xml:space="preserve">                        visu.interval(wt, color, wtname)</w:t>
+                      </w:r>
+                    </w:p>
+                    <w:p>
+                      <w:pPr>
+                        <w:pStyle w:val="HTMLPreformatted"/>
+                      </w:pPr>
+                      <w:r>
+                        <w:t xml:space="preserve">    visu.show()</w:t>
+                      </w:r>
+                      <w:bookmarkEnd w:id="44"/>
                     </w:p>
                   </w:txbxContent>
                 </v:textbox>
@@ -11904,9 +10233,9 @@
       </w:r>
     </w:p>
     <w:sectPr>
-      <w:headerReference w:type="even" r:id="rId22"/>
-      <w:headerReference w:type="default" r:id="rId23"/>
-      <w:footerReference w:type="default" r:id="rId24"/>
+      <w:headerReference w:type="even" r:id="rId23"/>
+      <w:headerReference w:type="default" r:id="rId24"/>
+      <w:footerReference w:type="default" r:id="rId25"/>
       <w:pgSz w:w="12240" w:h="15840" w:code="1"/>
       <w:pgMar w:top="1170" w:right="720" w:bottom="990" w:left="2160" w:header="720" w:footer="720" w:gutter="0"/>
       <w:pgNumType w:start="1"/>
@@ -12353,7 +10682,7 @@
                                   </pic:cNvPicPr>
                                 </pic:nvPicPr>
                                 <pic:blipFill>
-                                  <a:blip r:embed="rId2">
+                                  <a:blip r:embed="rId1">
                                     <a:extLst>
                                       <a:ext uri="{28A0092B-C50C-407E-A947-70E740481C1C}">
                                         <a14:useLocalDpi xmlns:a14="http://schemas.microsoft.com/office/drawing/2010/main" val="0"/>
@@ -12521,7 +10850,7 @@
         <w:rStyle w:val="PageNumber"/>
         <w:noProof/>
       </w:rPr>
-      <w:t>11</w:t>
+      <w:t>2</w:t>
     </w:r>
     <w:r>
       <w:rPr>
@@ -12563,7 +10892,15 @@
         <w:sz w:val="18"/>
         <w:szCs w:val="18"/>
       </w:rPr>
-      <w:t xml:space="preserve"> in DSX</w:t>
+      <w:t xml:space="preserve"> in </w:t>
+    </w:r>
+    <w:r>
+      <w:rPr>
+        <w:noProof/>
+        <w:sz w:val="18"/>
+        <w:szCs w:val="18"/>
+      </w:rPr>
+      <w:t>WSL</w:t>
     </w:r>
   </w:p>
 </w:ftr>
@@ -12672,7 +11009,7 @@
             </wp:anchor>
           </w:drawing>
         </mc:Choice>
-        <mc:Fallback xmlns:cx="http://schemas.microsoft.com/office/drawing/2014/chartex" xmlns:cx1="http://schemas.microsoft.com/office/drawing/2015/9/8/chartex" xmlns:cx2="http://schemas.microsoft.com/office/drawing/2015/10/21/chartex" xmlns:cx3="http://schemas.microsoft.com/office/drawing/2016/5/9/chartex" xmlns:cx4="http://schemas.microsoft.com/office/drawing/2016/5/10/chartex" xmlns:cx5="http://schemas.microsoft.com/office/drawing/2016/5/11/chartex" xmlns:cx6="http://schemas.microsoft.com/office/drawing/2016/5/12/chartex" xmlns:cx7="http://schemas.microsoft.com/office/drawing/2016/5/13/chartex" xmlns:cx8="http://schemas.microsoft.com/office/drawing/2016/5/14/chartex" xmlns:aink="http://schemas.microsoft.com/office/drawing/2016/ink" xmlns:am3d="http://schemas.microsoft.com/office/drawing/2017/model3d" xmlns:w16cid="http://schemas.microsoft.com/office/word/2016/wordml/cid" xmlns:w16se="http://schemas.microsoft.com/office/word/2015/wordml/symex">
+        <mc:Fallback xmlns:w16se="http://schemas.microsoft.com/office/word/2015/wordml/symex" xmlns:w16cid="http://schemas.microsoft.com/office/word/2016/wordml/cid" xmlns:am3d="http://schemas.microsoft.com/office/drawing/2017/model3d" xmlns:aink="http://schemas.microsoft.com/office/drawing/2016/ink" xmlns:cx8="http://schemas.microsoft.com/office/drawing/2016/5/14/chartex" xmlns:cx7="http://schemas.microsoft.com/office/drawing/2016/5/13/chartex" xmlns:cx6="http://schemas.microsoft.com/office/drawing/2016/5/12/chartex" xmlns:cx5="http://schemas.microsoft.com/office/drawing/2016/5/11/chartex" xmlns:cx4="http://schemas.microsoft.com/office/drawing/2016/5/10/chartex" xmlns:cx3="http://schemas.microsoft.com/office/drawing/2016/5/9/chartex" xmlns:cx2="http://schemas.microsoft.com/office/drawing/2015/10/21/chartex" xmlns:cx1="http://schemas.microsoft.com/office/drawing/2015/9/8/chartex" xmlns:cx="http://schemas.microsoft.com/office/drawing/2014/chartex">
           <w:pict>
             <v:rect w14:anchorId="4F4730FB" id="Rectangle 93" o:spid="_x0000_s1026" style="position:absolute;margin-left:-94.5pt;margin-top:-36pt;width:140.1pt;height:793.65pt;z-index:251653632;visibility:visible;mso-wrap-style:square;mso-width-percent:0;mso-height-percent:0;mso-wrap-distance-left:9pt;mso-wrap-distance-top:0;mso-wrap-distance-right:9pt;mso-wrap-distance-bottom:0;mso-position-horizontal:absolute;mso-position-horizontal-relative:text;mso-position-vertical:absolute;mso-position-vertical-relative:text;mso-width-percent:0;mso-height-percent:0;mso-width-relative:page;mso-height-relative:page;v-text-anchor:top" o:gfxdata="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" fillcolor="#eaeaea" stroked="f"/>
           </w:pict>
@@ -12948,7 +11285,7 @@
             </wp:anchor>
           </w:drawing>
         </mc:Choice>
-        <mc:Fallback xmlns:cx="http://schemas.microsoft.com/office/drawing/2014/chartex" xmlns:cx1="http://schemas.microsoft.com/office/drawing/2015/9/8/chartex" xmlns:cx2="http://schemas.microsoft.com/office/drawing/2015/10/21/chartex" xmlns:cx3="http://schemas.microsoft.com/office/drawing/2016/5/9/chartex" xmlns:cx4="http://schemas.microsoft.com/office/drawing/2016/5/10/chartex" xmlns:cx5="http://schemas.microsoft.com/office/drawing/2016/5/11/chartex" xmlns:cx6="http://schemas.microsoft.com/office/drawing/2016/5/12/chartex" xmlns:cx7="http://schemas.microsoft.com/office/drawing/2016/5/13/chartex" xmlns:cx8="http://schemas.microsoft.com/office/drawing/2016/5/14/chartex" xmlns:aink="http://schemas.microsoft.com/office/drawing/2016/ink" xmlns:am3d="http://schemas.microsoft.com/office/drawing/2017/model3d" xmlns:w16cid="http://schemas.microsoft.com/office/word/2016/wordml/cid" xmlns:w16se="http://schemas.microsoft.com/office/word/2015/wordml/symex">
+        <mc:Fallback xmlns:w16se="http://schemas.microsoft.com/office/word/2015/wordml/symex" xmlns:w16cid="http://schemas.microsoft.com/office/word/2016/wordml/cid" xmlns:am3d="http://schemas.microsoft.com/office/drawing/2017/model3d" xmlns:aink="http://schemas.microsoft.com/office/drawing/2016/ink" xmlns:cx8="http://schemas.microsoft.com/office/drawing/2016/5/14/chartex" xmlns:cx7="http://schemas.microsoft.com/office/drawing/2016/5/13/chartex" xmlns:cx6="http://schemas.microsoft.com/office/drawing/2016/5/12/chartex" xmlns:cx5="http://schemas.microsoft.com/office/drawing/2016/5/11/chartex" xmlns:cx4="http://schemas.microsoft.com/office/drawing/2016/5/10/chartex" xmlns:cx3="http://schemas.microsoft.com/office/drawing/2016/5/9/chartex" xmlns:cx2="http://schemas.microsoft.com/office/drawing/2015/10/21/chartex" xmlns:cx1="http://schemas.microsoft.com/office/drawing/2015/9/8/chartex" xmlns:cx="http://schemas.microsoft.com/office/drawing/2014/chartex">
           <w:pict>
             <v:rect w14:anchorId="099D6332" id="Rectangle 85" o:spid="_x0000_s1026" style="position:absolute;margin-left:5.35pt;margin-top:-36.75pt;width:516.75pt;height:51pt;z-index:251652608;visibility:visible;mso-wrap-style:square;mso-width-percent:0;mso-height-percent:0;mso-wrap-distance-left:9pt;mso-wrap-distance-top:0;mso-wrap-distance-right:9pt;mso-wrap-distance-bottom:0;mso-position-horizontal:absolute;mso-position-horizontal-relative:text;mso-position-vertical:absolute;mso-position-vertical-relative:text;mso-width-percent:0;mso-height-percent:0;mso-width-relative:page;mso-height-relative:page;v-text-anchor:top" o:gfxdata="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" fillcolor="blue" stroked="f"/>
           </w:pict>
@@ -13163,7 +11500,7 @@
                                   </pic:cNvPicPr>
                                 </pic:nvPicPr>
                                 <pic:blipFill>
-                                  <a:blip r:embed="rId2">
+                                  <a:blip r:embed="rId1">
                                     <a:extLst>
                                       <a:ext uri="{28A0092B-C50C-407E-A947-70E740481C1C}">
                                         <a14:useLocalDpi xmlns:a14="http://schemas.microsoft.com/office/drawing/2010/main" val="0"/>
@@ -13266,7 +11603,7 @@
             </wp:anchor>
           </w:drawing>
         </mc:Choice>
-        <mc:Fallback xmlns:cx="http://schemas.microsoft.com/office/drawing/2014/chartex" xmlns:cx1="http://schemas.microsoft.com/office/drawing/2015/9/8/chartex" xmlns:cx2="http://schemas.microsoft.com/office/drawing/2015/10/21/chartex" xmlns:cx3="http://schemas.microsoft.com/office/drawing/2016/5/9/chartex" xmlns:cx4="http://schemas.microsoft.com/office/drawing/2016/5/10/chartex" xmlns:cx5="http://schemas.microsoft.com/office/drawing/2016/5/11/chartex" xmlns:cx6="http://schemas.microsoft.com/office/drawing/2016/5/12/chartex" xmlns:cx7="http://schemas.microsoft.com/office/drawing/2016/5/13/chartex" xmlns:cx8="http://schemas.microsoft.com/office/drawing/2016/5/14/chartex" xmlns:aink="http://schemas.microsoft.com/office/drawing/2016/ink" xmlns:am3d="http://schemas.microsoft.com/office/drawing/2017/model3d" xmlns:w16cid="http://schemas.microsoft.com/office/word/2016/wordml/cid" xmlns:w16se="http://schemas.microsoft.com/office/word/2015/wordml/symex">
+        <mc:Fallback xmlns:w16se="http://schemas.microsoft.com/office/word/2015/wordml/symex" xmlns:w16cid="http://schemas.microsoft.com/office/word/2016/wordml/cid" xmlns:am3d="http://schemas.microsoft.com/office/drawing/2017/model3d" xmlns:aink="http://schemas.microsoft.com/office/drawing/2016/ink" xmlns:cx8="http://schemas.microsoft.com/office/drawing/2016/5/14/chartex" xmlns:cx7="http://schemas.microsoft.com/office/drawing/2016/5/13/chartex" xmlns:cx6="http://schemas.microsoft.com/office/drawing/2016/5/12/chartex" xmlns:cx5="http://schemas.microsoft.com/office/drawing/2016/5/11/chartex" xmlns:cx4="http://schemas.microsoft.com/office/drawing/2016/5/10/chartex" xmlns:cx3="http://schemas.microsoft.com/office/drawing/2016/5/9/chartex" xmlns:cx2="http://schemas.microsoft.com/office/drawing/2015/10/21/chartex" xmlns:cx1="http://schemas.microsoft.com/office/drawing/2015/9/8/chartex" xmlns:cx="http://schemas.microsoft.com/office/drawing/2014/chartex">
           <w:pict>
             <v:rect w14:anchorId="404B9F6B" id="Rectangle 149" o:spid="_x0000_s1026" style="position:absolute;margin-left:-112.2pt;margin-top:-40.95pt;width:102.85pt;height:1327.7pt;z-index:251658752;visibility:visible;mso-wrap-style:square;mso-width-percent:0;mso-height-percent:0;mso-wrap-distance-left:9pt;mso-wrap-distance-top:0;mso-wrap-distance-right:9pt;mso-wrap-distance-bottom:0;mso-position-horizontal:absolute;mso-position-horizontal-relative:text;mso-position-vertical:absolute;mso-position-vertical-relative:text;mso-width-percent:0;mso-height-percent:0;mso-width-relative:page;mso-height-relative:page;v-text-anchor:top" o:gfxdata="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" fillcolor="#eaeaea" strokecolor="blue"/>
           </w:pict>
@@ -13489,7 +11826,7 @@
                                   </pic:cNvPicPr>
                                 </pic:nvPicPr>
                                 <pic:blipFill>
-                                  <a:blip r:embed="rId2">
+                                  <a:blip r:embed="rId1">
                                     <a:extLst>
                                       <a:ext uri="{28A0092B-C50C-407E-A947-70E740481C1C}">
                                         <a14:useLocalDpi xmlns:a14="http://schemas.microsoft.com/office/drawing/2010/main" val="0"/>
@@ -13595,7 +11932,7 @@
             </wp:anchor>
           </w:drawing>
         </mc:Choice>
-        <mc:Fallback xmlns:cx="http://schemas.microsoft.com/office/drawing/2014/chartex" xmlns:cx1="http://schemas.microsoft.com/office/drawing/2015/9/8/chartex" xmlns:cx2="http://schemas.microsoft.com/office/drawing/2015/10/21/chartex" xmlns:cx3="http://schemas.microsoft.com/office/drawing/2016/5/9/chartex" xmlns:cx4="http://schemas.microsoft.com/office/drawing/2016/5/10/chartex" xmlns:cx5="http://schemas.microsoft.com/office/drawing/2016/5/11/chartex" xmlns:cx6="http://schemas.microsoft.com/office/drawing/2016/5/12/chartex" xmlns:cx7="http://schemas.microsoft.com/office/drawing/2016/5/13/chartex" xmlns:cx8="http://schemas.microsoft.com/office/drawing/2016/5/14/chartex" xmlns:aink="http://schemas.microsoft.com/office/drawing/2016/ink" xmlns:am3d="http://schemas.microsoft.com/office/drawing/2017/model3d" xmlns:w16cid="http://schemas.microsoft.com/office/word/2016/wordml/cid" xmlns:w16se="http://schemas.microsoft.com/office/word/2015/wordml/symex">
+        <mc:Fallback xmlns:w16se="http://schemas.microsoft.com/office/word/2015/wordml/symex" xmlns:w16cid="http://schemas.microsoft.com/office/word/2016/wordml/cid" xmlns:am3d="http://schemas.microsoft.com/office/drawing/2017/model3d" xmlns:aink="http://schemas.microsoft.com/office/drawing/2016/ink" xmlns:cx8="http://schemas.microsoft.com/office/drawing/2016/5/14/chartex" xmlns:cx7="http://schemas.microsoft.com/office/drawing/2016/5/13/chartex" xmlns:cx6="http://schemas.microsoft.com/office/drawing/2016/5/12/chartex" xmlns:cx5="http://schemas.microsoft.com/office/drawing/2016/5/11/chartex" xmlns:cx4="http://schemas.microsoft.com/office/drawing/2016/5/10/chartex" xmlns:cx3="http://schemas.microsoft.com/office/drawing/2016/5/9/chartex" xmlns:cx2="http://schemas.microsoft.com/office/drawing/2015/10/21/chartex" xmlns:cx1="http://schemas.microsoft.com/office/drawing/2015/9/8/chartex" xmlns:cx="http://schemas.microsoft.com/office/drawing/2014/chartex">
           <w:pict>
             <v:rect w14:anchorId="7E38C856" id="Rectangle 148" o:spid="_x0000_s1026" style="position:absolute;margin-left:-112.2pt;margin-top:-37.4pt;width:102.85pt;height:1327.7pt;z-index:251657728;visibility:visible;mso-wrap-style:square;mso-width-percent:0;mso-height-percent:0;mso-wrap-distance-left:9pt;mso-wrap-distance-top:0;mso-wrap-distance-right:9pt;mso-wrap-distance-bottom:0;mso-position-horizontal:absolute;mso-position-horizontal-relative:text;mso-position-vertical:absolute;mso-position-vertical-relative:text;mso-width-percent:0;mso-height-percent:0;mso-width-relative:page;mso-height-relative:page;v-text-anchor:top" o:gfxdata="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" fillcolor="#eaeaea" strokecolor="blue"/>
           </w:pict>
@@ -13816,7 +12153,7 @@
                                   </pic:cNvPicPr>
                                 </pic:nvPicPr>
                                 <pic:blipFill>
-                                  <a:blip r:embed="rId2">
+                                  <a:blip r:embed="rId1">
                                     <a:extLst>
                                       <a:ext uri="{28A0092B-C50C-407E-A947-70E740481C1C}">
                                         <a14:useLocalDpi xmlns:a14="http://schemas.microsoft.com/office/drawing/2010/main" val="0"/>
@@ -13919,7 +12256,7 @@
             </wp:anchor>
           </w:drawing>
         </mc:Choice>
-        <mc:Fallback xmlns:cx="http://schemas.microsoft.com/office/drawing/2014/chartex" xmlns:cx1="http://schemas.microsoft.com/office/drawing/2015/9/8/chartex" xmlns:cx2="http://schemas.microsoft.com/office/drawing/2015/10/21/chartex" xmlns:cx3="http://schemas.microsoft.com/office/drawing/2016/5/9/chartex" xmlns:cx4="http://schemas.microsoft.com/office/drawing/2016/5/10/chartex" xmlns:cx5="http://schemas.microsoft.com/office/drawing/2016/5/11/chartex" xmlns:cx6="http://schemas.microsoft.com/office/drawing/2016/5/12/chartex" xmlns:cx7="http://schemas.microsoft.com/office/drawing/2016/5/13/chartex" xmlns:cx8="http://schemas.microsoft.com/office/drawing/2016/5/14/chartex" xmlns:aink="http://schemas.microsoft.com/office/drawing/2016/ink" xmlns:am3d="http://schemas.microsoft.com/office/drawing/2017/model3d" xmlns:w16cid="http://schemas.microsoft.com/office/word/2016/wordml/cid" xmlns:w16se="http://schemas.microsoft.com/office/word/2015/wordml/symex">
+        <mc:Fallback xmlns:w16se="http://schemas.microsoft.com/office/word/2015/wordml/symex" xmlns:w16cid="http://schemas.microsoft.com/office/word/2016/wordml/cid" xmlns:am3d="http://schemas.microsoft.com/office/drawing/2017/model3d" xmlns:aink="http://schemas.microsoft.com/office/drawing/2016/ink" xmlns:cx8="http://schemas.microsoft.com/office/drawing/2016/5/14/chartex" xmlns:cx7="http://schemas.microsoft.com/office/drawing/2016/5/13/chartex" xmlns:cx6="http://schemas.microsoft.com/office/drawing/2016/5/12/chartex" xmlns:cx5="http://schemas.microsoft.com/office/drawing/2016/5/11/chartex" xmlns:cx4="http://schemas.microsoft.com/office/drawing/2016/5/10/chartex" xmlns:cx3="http://schemas.microsoft.com/office/drawing/2016/5/9/chartex" xmlns:cx2="http://schemas.microsoft.com/office/drawing/2015/10/21/chartex" xmlns:cx1="http://schemas.microsoft.com/office/drawing/2015/9/8/chartex" xmlns:cx="http://schemas.microsoft.com/office/drawing/2014/chartex">
           <w:pict>
             <v:rect w14:anchorId="5EEF99B4" id="Rectangle 153" o:spid="_x0000_s1026" style="position:absolute;margin-left:-112.2pt;margin-top:-40.95pt;width:102.85pt;height:1327.7pt;z-index:251661824;visibility:visible;mso-wrap-style:square;mso-width-percent:0;mso-height-percent:0;mso-wrap-distance-left:9pt;mso-wrap-distance-top:0;mso-wrap-distance-right:9pt;mso-wrap-distance-bottom:0;mso-position-horizontal:absolute;mso-position-horizontal-relative:text;mso-position-vertical:absolute;mso-position-vertical-relative:text;mso-width-percent:0;mso-height-percent:0;mso-width-relative:page;mso-height-relative:page;v-text-anchor:top" o:gfxdata="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" fillcolor="#eaeaea" strokecolor="blue"/>
           </w:pict>
@@ -18949,7 +17286,7 @@
 </file>
 
 <file path=customXml/itemProps1.xml><?xml version="1.0" encoding="utf-8"?>
-<ds:datastoreItem xmlns:ds="http://schemas.openxmlformats.org/officeDocument/2006/customXml" ds:itemID="{9960C717-3621-4391-87DE-6A6F8F05E56D}">
+<ds:datastoreItem xmlns:ds="http://schemas.openxmlformats.org/officeDocument/2006/customXml" ds:itemID="{05510EAA-A5FE-4127-9960-4B84197D52B0}">
   <ds:schemaRefs>
     <ds:schemaRef ds:uri="http://schemas.openxmlformats.org/officeDocument/2006/bibliography"/>
   </ds:schemaRefs>
